--- a/Others/0.Concepts.docx
+++ b/Others/0.Concepts.docx
@@ -4,36 +4,17 @@
   <w:body>
     <w:p>
       <w:pPr>
-        <w:rPr>
-          <w:b/>
-          <w:sz w:val="28"/>
-          <w:szCs w:val="28"/>
-        </w:rPr>
-      </w:pPr>
-      <w:r>
-        <w:rPr>
-          <w:b/>
-          <w:sz w:val="28"/>
-          <w:szCs w:val="28"/>
-        </w:rPr>
+        <w:pStyle w:val="Heading2"/>
+      </w:pPr>
+      <w:r>
         <w:t xml:space="preserve">Important </w:t>
       </w:r>
       <w:proofErr w:type="gramStart"/>
       <w:r>
-        <w:rPr>
-          <w:b/>
-          <w:sz w:val="28"/>
-          <w:szCs w:val="28"/>
-        </w:rPr>
         <w:t>Question :</w:t>
       </w:r>
       <w:proofErr w:type="gramEnd"/>
       <w:r>
-        <w:rPr>
-          <w:b/>
-          <w:sz w:val="28"/>
-          <w:szCs w:val="28"/>
-        </w:rPr>
         <w:t xml:space="preserve"> </w:t>
       </w:r>
     </w:p>
@@ -340,6 +321,2033 @@
           <w:szCs w:val="24"/>
         </w:rPr>
         <w:t xml:space="preserve"> to the user.</w:t>
+      </w:r>
+    </w:p>
+    <w:p>
+      <w:pPr>
+        <w:spacing w:before="100" w:beforeAutospacing="1" w:after="100" w:afterAutospacing="1" w:line="240" w:lineRule="auto"/>
+        <w:ind w:left="720"/>
+        <w:rPr>
+          <w:rFonts w:ascii="Times New Roman" w:eastAsia="Times New Roman" w:hAnsi="Times New Roman" w:cs="Times New Roman"/>
+          <w:sz w:val="24"/>
+          <w:szCs w:val="24"/>
+        </w:rPr>
+      </w:pPr>
+    </w:p>
+    <w:p>
+      <w:pPr>
+        <w:spacing w:after="0" w:line="240" w:lineRule="auto"/>
+        <w:rPr>
+          <w:rFonts w:ascii="Times New Roman" w:eastAsia="Times New Roman" w:hAnsi="Times New Roman" w:cs="Times New Roman"/>
+          <w:sz w:val="24"/>
+          <w:szCs w:val="24"/>
+        </w:rPr>
+      </w:pPr>
+      <w:r>
+        <w:rPr>
+          <w:rFonts w:ascii="Times New Roman" w:eastAsia="Times New Roman" w:hAnsi="Times New Roman" w:cs="Times New Roman"/>
+          <w:sz w:val="24"/>
+          <w:szCs w:val="24"/>
+        </w:rPr>
+        <w:pict>
+          <v:rect id="_x0000_i1067" style="width:0;height:1.5pt" o:hralign="center" o:hrstd="t" o:hr="t" fillcolor="#a0a0a0" stroked="f"/>
+        </w:pict>
+      </w:r>
+    </w:p>
+    <w:p>
+      <w:pPr>
+        <w:spacing w:after="0" w:line="240" w:lineRule="auto"/>
+        <w:rPr>
+          <w:rFonts w:ascii="Times New Roman" w:eastAsia="Times New Roman" w:hAnsi="Times New Roman" w:cs="Times New Roman"/>
+          <w:sz w:val="24"/>
+          <w:szCs w:val="24"/>
+        </w:rPr>
+      </w:pPr>
+    </w:p>
+    <w:p>
+      <w:pPr>
+        <w:spacing w:after="0" w:line="240" w:lineRule="auto"/>
+        <w:rPr>
+          <w:rFonts w:ascii="Times New Roman" w:eastAsia="Times New Roman" w:hAnsi="Times New Roman" w:cs="Times New Roman"/>
+          <w:sz w:val="24"/>
+          <w:szCs w:val="24"/>
+        </w:rPr>
+      </w:pPr>
+    </w:p>
+    <w:p>
+      <w:pPr>
+        <w:spacing w:after="0" w:line="240" w:lineRule="auto"/>
+        <w:rPr>
+          <w:rFonts w:ascii="Times New Roman" w:eastAsia="Times New Roman" w:hAnsi="Times New Roman" w:cs="Times New Roman"/>
+          <w:sz w:val="24"/>
+          <w:szCs w:val="24"/>
+        </w:rPr>
+      </w:pPr>
+    </w:p>
+    <w:p>
+      <w:pPr>
+        <w:spacing w:after="0" w:line="240" w:lineRule="auto"/>
+        <w:rPr>
+          <w:rFonts w:ascii="Times New Roman" w:eastAsia="Times New Roman" w:hAnsi="Times New Roman" w:cs="Times New Roman"/>
+          <w:sz w:val="24"/>
+          <w:szCs w:val="24"/>
+        </w:rPr>
+      </w:pPr>
+    </w:p>
+    <w:p>
+      <w:pPr>
+        <w:spacing w:after="0" w:line="240" w:lineRule="auto"/>
+        <w:rPr>
+          <w:rFonts w:ascii="Times New Roman" w:eastAsia="Times New Roman" w:hAnsi="Times New Roman" w:cs="Times New Roman"/>
+          <w:sz w:val="24"/>
+          <w:szCs w:val="24"/>
+        </w:rPr>
+      </w:pPr>
+    </w:p>
+    <w:p>
+      <w:pPr>
+        <w:spacing w:after="0" w:line="240" w:lineRule="auto"/>
+        <w:rPr>
+          <w:rFonts w:ascii="Times New Roman" w:eastAsia="Times New Roman" w:hAnsi="Times New Roman" w:cs="Times New Roman"/>
+          <w:sz w:val="24"/>
+          <w:szCs w:val="24"/>
+        </w:rPr>
+      </w:pPr>
+    </w:p>
+    <w:p>
+      <w:pPr>
+        <w:spacing w:after="0" w:line="240" w:lineRule="auto"/>
+        <w:rPr>
+          <w:rFonts w:ascii="Times New Roman" w:eastAsia="Times New Roman" w:hAnsi="Times New Roman" w:cs="Times New Roman"/>
+          <w:sz w:val="24"/>
+          <w:szCs w:val="24"/>
+        </w:rPr>
+      </w:pPr>
+    </w:p>
+    <w:p>
+      <w:pPr>
+        <w:spacing w:after="0" w:line="240" w:lineRule="auto"/>
+        <w:rPr>
+          <w:rFonts w:ascii="Times New Roman" w:eastAsia="Times New Roman" w:hAnsi="Times New Roman" w:cs="Times New Roman"/>
+          <w:sz w:val="24"/>
+          <w:szCs w:val="24"/>
+        </w:rPr>
+      </w:pPr>
+    </w:p>
+    <w:p>
+      <w:pPr>
+        <w:spacing w:after="0" w:line="240" w:lineRule="auto"/>
+        <w:rPr>
+          <w:rFonts w:ascii="Times New Roman" w:eastAsia="Times New Roman" w:hAnsi="Times New Roman" w:cs="Times New Roman"/>
+          <w:sz w:val="24"/>
+          <w:szCs w:val="24"/>
+        </w:rPr>
+      </w:pPr>
+    </w:p>
+    <w:p>
+      <w:pPr>
+        <w:spacing w:after="0" w:line="240" w:lineRule="auto"/>
+        <w:rPr>
+          <w:rFonts w:ascii="Times New Roman" w:eastAsia="Times New Roman" w:hAnsi="Times New Roman" w:cs="Times New Roman"/>
+          <w:sz w:val="24"/>
+          <w:szCs w:val="24"/>
+        </w:rPr>
+      </w:pPr>
+    </w:p>
+    <w:p>
+      <w:pPr>
+        <w:spacing w:after="0" w:line="240" w:lineRule="auto"/>
+        <w:rPr>
+          <w:rFonts w:ascii="Times New Roman" w:eastAsia="Times New Roman" w:hAnsi="Times New Roman" w:cs="Times New Roman"/>
+          <w:sz w:val="24"/>
+          <w:szCs w:val="24"/>
+        </w:rPr>
+      </w:pPr>
+    </w:p>
+    <w:p>
+      <w:pPr>
+        <w:spacing w:after="0" w:line="240" w:lineRule="auto"/>
+        <w:rPr>
+          <w:rFonts w:ascii="Times New Roman" w:eastAsia="Times New Roman" w:hAnsi="Times New Roman" w:cs="Times New Roman"/>
+          <w:sz w:val="24"/>
+          <w:szCs w:val="24"/>
+        </w:rPr>
+      </w:pPr>
+    </w:p>
+    <w:p>
+      <w:pPr>
+        <w:spacing w:after="0" w:line="240" w:lineRule="auto"/>
+        <w:rPr>
+          <w:rFonts w:ascii="Times New Roman" w:eastAsia="Times New Roman" w:hAnsi="Times New Roman" w:cs="Times New Roman"/>
+          <w:sz w:val="24"/>
+          <w:szCs w:val="24"/>
+        </w:rPr>
+      </w:pPr>
+    </w:p>
+    <w:p>
+      <w:pPr>
+        <w:spacing w:after="0" w:line="240" w:lineRule="auto"/>
+        <w:rPr>
+          <w:rFonts w:ascii="Times New Roman" w:eastAsia="Times New Roman" w:hAnsi="Times New Roman" w:cs="Times New Roman"/>
+          <w:sz w:val="24"/>
+          <w:szCs w:val="24"/>
+        </w:rPr>
+      </w:pPr>
+    </w:p>
+    <w:p>
+      <w:pPr>
+        <w:spacing w:after="0" w:line="240" w:lineRule="auto"/>
+        <w:rPr>
+          <w:rFonts w:ascii="Times New Roman" w:eastAsia="Times New Roman" w:hAnsi="Times New Roman" w:cs="Times New Roman"/>
+          <w:sz w:val="24"/>
+          <w:szCs w:val="24"/>
+        </w:rPr>
+      </w:pPr>
+    </w:p>
+    <w:p>
+      <w:pPr>
+        <w:spacing w:after="0" w:line="240" w:lineRule="auto"/>
+        <w:rPr>
+          <w:rFonts w:ascii="Times New Roman" w:eastAsia="Times New Roman" w:hAnsi="Times New Roman" w:cs="Times New Roman"/>
+          <w:sz w:val="24"/>
+          <w:szCs w:val="24"/>
+        </w:rPr>
+      </w:pPr>
+    </w:p>
+    <w:p>
+      <w:pPr>
+        <w:spacing w:after="0" w:line="240" w:lineRule="auto"/>
+        <w:rPr>
+          <w:rFonts w:ascii="Times New Roman" w:eastAsia="Times New Roman" w:hAnsi="Times New Roman" w:cs="Times New Roman"/>
+          <w:sz w:val="24"/>
+          <w:szCs w:val="24"/>
+        </w:rPr>
+      </w:pPr>
+    </w:p>
+    <w:p>
+      <w:pPr>
+        <w:spacing w:after="0" w:line="240" w:lineRule="auto"/>
+        <w:rPr>
+          <w:rFonts w:ascii="Times New Roman" w:eastAsia="Times New Roman" w:hAnsi="Times New Roman" w:cs="Times New Roman"/>
+          <w:sz w:val="24"/>
+          <w:szCs w:val="24"/>
+        </w:rPr>
+      </w:pPr>
+    </w:p>
+    <w:p>
+      <w:pPr>
+        <w:spacing w:after="0" w:line="240" w:lineRule="auto"/>
+        <w:rPr>
+          <w:rFonts w:ascii="Times New Roman" w:eastAsia="Times New Roman" w:hAnsi="Times New Roman" w:cs="Times New Roman"/>
+          <w:sz w:val="24"/>
+          <w:szCs w:val="24"/>
+        </w:rPr>
+      </w:pPr>
+    </w:p>
+    <w:p>
+      <w:pPr>
+        <w:spacing w:after="0" w:line="240" w:lineRule="auto"/>
+        <w:rPr>
+          <w:rFonts w:ascii="Times New Roman" w:eastAsia="Times New Roman" w:hAnsi="Times New Roman" w:cs="Times New Roman"/>
+          <w:sz w:val="24"/>
+          <w:szCs w:val="24"/>
+        </w:rPr>
+      </w:pPr>
+    </w:p>
+    <w:p>
+      <w:pPr>
+        <w:spacing w:after="0" w:line="240" w:lineRule="auto"/>
+        <w:rPr>
+          <w:rFonts w:ascii="Times New Roman" w:eastAsia="Times New Roman" w:hAnsi="Times New Roman" w:cs="Times New Roman"/>
+          <w:sz w:val="24"/>
+          <w:szCs w:val="24"/>
+        </w:rPr>
+      </w:pPr>
+    </w:p>
+    <w:p>
+      <w:pPr>
+        <w:spacing w:after="0" w:line="240" w:lineRule="auto"/>
+        <w:rPr>
+          <w:rFonts w:ascii="Times New Roman" w:eastAsia="Times New Roman" w:hAnsi="Times New Roman" w:cs="Times New Roman"/>
+          <w:sz w:val="24"/>
+          <w:szCs w:val="24"/>
+        </w:rPr>
+      </w:pPr>
+    </w:p>
+    <w:p>
+      <w:pPr>
+        <w:spacing w:after="0" w:line="240" w:lineRule="auto"/>
+        <w:rPr>
+          <w:rFonts w:ascii="Times New Roman" w:eastAsia="Times New Roman" w:hAnsi="Times New Roman" w:cs="Times New Roman"/>
+          <w:sz w:val="24"/>
+          <w:szCs w:val="24"/>
+        </w:rPr>
+      </w:pPr>
+    </w:p>
+    <w:p>
+      <w:pPr>
+        <w:spacing w:after="0" w:line="240" w:lineRule="auto"/>
+        <w:rPr>
+          <w:rFonts w:ascii="Times New Roman" w:eastAsia="Times New Roman" w:hAnsi="Times New Roman" w:cs="Times New Roman"/>
+          <w:sz w:val="24"/>
+          <w:szCs w:val="24"/>
+        </w:rPr>
+      </w:pPr>
+    </w:p>
+    <w:p>
+      <w:pPr>
+        <w:spacing w:after="0" w:line="240" w:lineRule="auto"/>
+        <w:rPr>
+          <w:rFonts w:ascii="Times New Roman" w:eastAsia="Times New Roman" w:hAnsi="Times New Roman" w:cs="Times New Roman"/>
+          <w:sz w:val="24"/>
+          <w:szCs w:val="24"/>
+        </w:rPr>
+      </w:pPr>
+    </w:p>
+    <w:p>
+      <w:pPr>
+        <w:spacing w:after="0" w:line="240" w:lineRule="auto"/>
+        <w:rPr>
+          <w:rFonts w:ascii="Times New Roman" w:eastAsia="Times New Roman" w:hAnsi="Times New Roman" w:cs="Times New Roman"/>
+          <w:sz w:val="24"/>
+          <w:szCs w:val="24"/>
+        </w:rPr>
+      </w:pPr>
+    </w:p>
+    <w:p>
+      <w:pPr>
+        <w:spacing w:after="0" w:line="240" w:lineRule="auto"/>
+        <w:rPr>
+          <w:rFonts w:ascii="Times New Roman" w:eastAsia="Times New Roman" w:hAnsi="Times New Roman" w:cs="Times New Roman"/>
+          <w:sz w:val="24"/>
+          <w:szCs w:val="24"/>
+        </w:rPr>
+      </w:pPr>
+    </w:p>
+    <w:p>
+      <w:pPr>
+        <w:spacing w:after="0" w:line="240" w:lineRule="auto"/>
+        <w:rPr>
+          <w:rFonts w:ascii="Times New Roman" w:eastAsia="Times New Roman" w:hAnsi="Times New Roman" w:cs="Times New Roman"/>
+          <w:sz w:val="24"/>
+          <w:szCs w:val="24"/>
+        </w:rPr>
+      </w:pPr>
+    </w:p>
+    <w:p>
+      <w:pPr>
+        <w:spacing w:after="0" w:line="240" w:lineRule="auto"/>
+        <w:rPr>
+          <w:rFonts w:ascii="Times New Roman" w:eastAsia="Times New Roman" w:hAnsi="Times New Roman" w:cs="Times New Roman"/>
+          <w:sz w:val="24"/>
+          <w:szCs w:val="24"/>
+        </w:rPr>
+      </w:pPr>
+    </w:p>
+    <w:p>
+      <w:pPr>
+        <w:spacing w:after="0" w:line="240" w:lineRule="auto"/>
+        <w:rPr>
+          <w:rFonts w:ascii="Times New Roman" w:eastAsia="Times New Roman" w:hAnsi="Times New Roman" w:cs="Times New Roman"/>
+          <w:sz w:val="24"/>
+          <w:szCs w:val="24"/>
+        </w:rPr>
+      </w:pPr>
+    </w:p>
+    <w:p>
+      <w:pPr>
+        <w:spacing w:before="100" w:beforeAutospacing="1" w:after="100" w:afterAutospacing="1" w:line="240" w:lineRule="auto"/>
+        <w:outlineLvl w:val="1"/>
+        <w:rPr>
+          <w:rFonts w:ascii="Times New Roman" w:eastAsia="Times New Roman" w:hAnsi="Times New Roman" w:cs="Times New Roman"/>
+          <w:b/>
+          <w:bCs/>
+          <w:sz w:val="36"/>
+          <w:szCs w:val="36"/>
+        </w:rPr>
+      </w:pPr>
+      <w:proofErr w:type="gramStart"/>
+      <w:r>
+        <w:rPr>
+          <w:rFonts w:ascii="Times New Roman" w:eastAsia="Times New Roman" w:hAnsi="Times New Roman" w:cs="Times New Roman"/>
+          <w:b/>
+          <w:bCs/>
+          <w:sz w:val="36"/>
+          <w:szCs w:val="36"/>
+        </w:rPr>
+        <w:lastRenderedPageBreak/>
+        <w:t>🔄 1.</w:t>
+      </w:r>
+      <w:proofErr w:type="gramEnd"/>
+      <w:r>
+        <w:rPr>
+          <w:rFonts w:ascii="Times New Roman" w:eastAsia="Times New Roman" w:hAnsi="Times New Roman" w:cs="Times New Roman"/>
+          <w:b/>
+          <w:bCs/>
+          <w:sz w:val="36"/>
+          <w:szCs w:val="36"/>
+        </w:rPr>
+        <w:t xml:space="preserve"> Asynchronous Programming (</w:t>
+      </w:r>
+      <w:proofErr w:type="spellStart"/>
+      <w:r>
+        <w:rPr>
+          <w:rFonts w:ascii="Courier New" w:eastAsia="Times New Roman" w:hAnsi="Courier New" w:cs="Courier New"/>
+          <w:b/>
+          <w:bCs/>
+          <w:sz w:val="20"/>
+          <w:szCs w:val="20"/>
+        </w:rPr>
+        <w:t>asyncio</w:t>
+      </w:r>
+      <w:proofErr w:type="spellEnd"/>
+      <w:r>
+        <w:rPr>
+          <w:rFonts w:ascii="Times New Roman" w:eastAsia="Times New Roman" w:hAnsi="Times New Roman" w:cs="Times New Roman"/>
+          <w:b/>
+          <w:bCs/>
+          <w:sz w:val="36"/>
+          <w:szCs w:val="36"/>
+        </w:rPr>
+        <w:t>)</w:t>
+      </w:r>
+    </w:p>
+    <w:p>
+      <w:pPr>
+        <w:spacing w:before="100" w:beforeAutospacing="1" w:after="100" w:afterAutospacing="1" w:line="240" w:lineRule="auto"/>
+        <w:outlineLvl w:val="2"/>
+        <w:rPr>
+          <w:rFonts w:ascii="Times New Roman" w:eastAsia="Times New Roman" w:hAnsi="Times New Roman" w:cs="Times New Roman"/>
+          <w:b/>
+          <w:bCs/>
+          <w:sz w:val="27"/>
+          <w:szCs w:val="27"/>
+        </w:rPr>
+      </w:pPr>
+      <w:r>
+        <w:rPr>
+          <w:rFonts w:ascii="Times New Roman" w:eastAsia="Times New Roman" w:hAnsi="Times New Roman" w:cs="Times New Roman"/>
+          <w:b/>
+          <w:bCs/>
+          <w:sz w:val="27"/>
+          <w:szCs w:val="27"/>
+        </w:rPr>
+        <w:t>✅ Best for:</w:t>
+      </w:r>
+    </w:p>
+    <w:p>
+      <w:pPr>
+        <w:numPr>
+          <w:ilvl w:val="0"/>
+          <w:numId w:val="53"/>
+        </w:numPr>
+        <w:spacing w:before="100" w:beforeAutospacing="1" w:after="100" w:afterAutospacing="1" w:line="240" w:lineRule="auto"/>
+        <w:rPr>
+          <w:rFonts w:ascii="Times New Roman" w:eastAsia="Times New Roman" w:hAnsi="Times New Roman" w:cs="Times New Roman"/>
+          <w:sz w:val="24"/>
+          <w:szCs w:val="24"/>
+        </w:rPr>
+      </w:pPr>
+      <w:r>
+        <w:rPr>
+          <w:rFonts w:ascii="Times New Roman" w:eastAsia="Times New Roman" w:hAnsi="Times New Roman" w:cs="Times New Roman"/>
+          <w:b/>
+          <w:bCs/>
+          <w:sz w:val="24"/>
+          <w:szCs w:val="24"/>
+        </w:rPr>
+        <w:t>I/O-bound</w:t>
+      </w:r>
+      <w:r>
+        <w:rPr>
+          <w:rFonts w:ascii="Times New Roman" w:eastAsia="Times New Roman" w:hAnsi="Times New Roman" w:cs="Times New Roman"/>
+          <w:sz w:val="24"/>
+          <w:szCs w:val="24"/>
+        </w:rPr>
+        <w:t xml:space="preserve"> tasks: network requests, file/database operations, APIs</w:t>
+      </w:r>
+    </w:p>
+    <w:p>
+      <w:pPr>
+        <w:numPr>
+          <w:ilvl w:val="0"/>
+          <w:numId w:val="53"/>
+        </w:numPr>
+        <w:spacing w:before="100" w:beforeAutospacing="1" w:after="100" w:afterAutospacing="1" w:line="240" w:lineRule="auto"/>
+        <w:rPr>
+          <w:rFonts w:ascii="Times New Roman" w:eastAsia="Times New Roman" w:hAnsi="Times New Roman" w:cs="Times New Roman"/>
+          <w:sz w:val="24"/>
+          <w:szCs w:val="24"/>
+        </w:rPr>
+      </w:pPr>
+      <w:r>
+        <w:rPr>
+          <w:rFonts w:ascii="Times New Roman" w:eastAsia="Times New Roman" w:hAnsi="Times New Roman" w:cs="Times New Roman"/>
+          <w:sz w:val="24"/>
+          <w:szCs w:val="24"/>
+        </w:rPr>
+        <w:t xml:space="preserve">High-performance </w:t>
+      </w:r>
+      <w:r>
+        <w:rPr>
+          <w:rFonts w:ascii="Times New Roman" w:eastAsia="Times New Roman" w:hAnsi="Times New Roman" w:cs="Times New Roman"/>
+          <w:b/>
+          <w:bCs/>
+          <w:sz w:val="24"/>
+          <w:szCs w:val="24"/>
+        </w:rPr>
+        <w:t>concurrent applications</w:t>
+      </w:r>
+      <w:r>
+        <w:rPr>
+          <w:rFonts w:ascii="Times New Roman" w:eastAsia="Times New Roman" w:hAnsi="Times New Roman" w:cs="Times New Roman"/>
+          <w:sz w:val="24"/>
+          <w:szCs w:val="24"/>
+        </w:rPr>
+        <w:t xml:space="preserve"> (e.g., chat apps, </w:t>
+      </w:r>
+      <w:proofErr w:type="spellStart"/>
+      <w:r>
+        <w:rPr>
+          <w:rFonts w:ascii="Times New Roman" w:eastAsia="Times New Roman" w:hAnsi="Times New Roman" w:cs="Times New Roman"/>
+          <w:sz w:val="24"/>
+          <w:szCs w:val="24"/>
+        </w:rPr>
+        <w:t>FastAPI</w:t>
+      </w:r>
+      <w:proofErr w:type="spellEnd"/>
+      <w:r>
+        <w:rPr>
+          <w:rFonts w:ascii="Times New Roman" w:eastAsia="Times New Roman" w:hAnsi="Times New Roman" w:cs="Times New Roman"/>
+          <w:sz w:val="24"/>
+          <w:szCs w:val="24"/>
+        </w:rPr>
+        <w:t>)</w:t>
+      </w:r>
+    </w:p>
+    <w:p>
+      <w:pPr>
+        <w:spacing w:before="100" w:beforeAutospacing="1" w:after="100" w:afterAutospacing="1" w:line="240" w:lineRule="auto"/>
+        <w:outlineLvl w:val="2"/>
+        <w:rPr>
+          <w:rFonts w:ascii="Times New Roman" w:eastAsia="Times New Roman" w:hAnsi="Times New Roman" w:cs="Times New Roman"/>
+          <w:b/>
+          <w:bCs/>
+          <w:sz w:val="27"/>
+          <w:szCs w:val="27"/>
+        </w:rPr>
+      </w:pPr>
+      <w:r>
+        <w:rPr>
+          <w:rFonts w:ascii="Times New Roman" w:eastAsia="Times New Roman" w:hAnsi="Times New Roman" w:cs="Times New Roman"/>
+          <w:b/>
+          <w:bCs/>
+          <w:sz w:val="27"/>
+          <w:szCs w:val="27"/>
+        </w:rPr>
+        <w:t xml:space="preserve">🧠 </w:t>
+      </w:r>
+      <w:proofErr w:type="gramStart"/>
+      <w:r>
+        <w:rPr>
+          <w:rFonts w:ascii="Times New Roman" w:eastAsia="Times New Roman" w:hAnsi="Times New Roman" w:cs="Times New Roman"/>
+          <w:b/>
+          <w:bCs/>
+          <w:sz w:val="27"/>
+          <w:szCs w:val="27"/>
+        </w:rPr>
+        <w:t>How</w:t>
+      </w:r>
+      <w:proofErr w:type="gramEnd"/>
+      <w:r>
+        <w:rPr>
+          <w:rFonts w:ascii="Times New Roman" w:eastAsia="Times New Roman" w:hAnsi="Times New Roman" w:cs="Times New Roman"/>
+          <w:b/>
+          <w:bCs/>
+          <w:sz w:val="27"/>
+          <w:szCs w:val="27"/>
+        </w:rPr>
+        <w:t xml:space="preserve"> it works:</w:t>
+      </w:r>
+    </w:p>
+    <w:p>
+      <w:pPr>
+        <w:numPr>
+          <w:ilvl w:val="0"/>
+          <w:numId w:val="54"/>
+        </w:numPr>
+        <w:spacing w:before="100" w:beforeAutospacing="1" w:after="100" w:afterAutospacing="1" w:line="240" w:lineRule="auto"/>
+        <w:rPr>
+          <w:rFonts w:ascii="Times New Roman" w:eastAsia="Times New Roman" w:hAnsi="Times New Roman" w:cs="Times New Roman"/>
+          <w:sz w:val="24"/>
+          <w:szCs w:val="24"/>
+        </w:rPr>
+      </w:pPr>
+      <w:r>
+        <w:rPr>
+          <w:rFonts w:ascii="Times New Roman" w:eastAsia="Times New Roman" w:hAnsi="Times New Roman" w:cs="Times New Roman"/>
+          <w:sz w:val="24"/>
+          <w:szCs w:val="24"/>
+        </w:rPr>
+        <w:t xml:space="preserve">Uses a </w:t>
+      </w:r>
+      <w:r>
+        <w:rPr>
+          <w:rFonts w:ascii="Times New Roman" w:eastAsia="Times New Roman" w:hAnsi="Times New Roman" w:cs="Times New Roman"/>
+          <w:b/>
+          <w:bCs/>
+          <w:sz w:val="24"/>
+          <w:szCs w:val="24"/>
+        </w:rPr>
+        <w:t>single thread</w:t>
+      </w:r>
+      <w:r>
+        <w:rPr>
+          <w:rFonts w:ascii="Times New Roman" w:eastAsia="Times New Roman" w:hAnsi="Times New Roman" w:cs="Times New Roman"/>
+          <w:sz w:val="24"/>
+          <w:szCs w:val="24"/>
+        </w:rPr>
+        <w:t xml:space="preserve"> and </w:t>
+      </w:r>
+      <w:r>
+        <w:rPr>
+          <w:rFonts w:ascii="Times New Roman" w:eastAsia="Times New Roman" w:hAnsi="Times New Roman" w:cs="Times New Roman"/>
+          <w:b/>
+          <w:bCs/>
+          <w:sz w:val="24"/>
+          <w:szCs w:val="24"/>
+        </w:rPr>
+        <w:t>event loop</w:t>
+      </w:r>
+    </w:p>
+    <w:p>
+      <w:pPr>
+        <w:numPr>
+          <w:ilvl w:val="0"/>
+          <w:numId w:val="54"/>
+        </w:numPr>
+        <w:spacing w:before="100" w:beforeAutospacing="1" w:after="100" w:afterAutospacing="1" w:line="240" w:lineRule="auto"/>
+        <w:rPr>
+          <w:rFonts w:ascii="Times New Roman" w:eastAsia="Times New Roman" w:hAnsi="Times New Roman" w:cs="Times New Roman"/>
+          <w:sz w:val="24"/>
+          <w:szCs w:val="24"/>
+        </w:rPr>
+      </w:pPr>
+      <w:r>
+        <w:rPr>
+          <w:rFonts w:ascii="Times New Roman" w:eastAsia="Times New Roman" w:hAnsi="Times New Roman" w:cs="Times New Roman"/>
+          <w:b/>
+          <w:bCs/>
+          <w:sz w:val="24"/>
+          <w:szCs w:val="24"/>
+        </w:rPr>
+        <w:t>Non-blocking</w:t>
+      </w:r>
+      <w:r>
+        <w:rPr>
+          <w:rFonts w:ascii="Times New Roman" w:eastAsia="Times New Roman" w:hAnsi="Times New Roman" w:cs="Times New Roman"/>
+          <w:sz w:val="24"/>
+          <w:szCs w:val="24"/>
+        </w:rPr>
+        <w:t xml:space="preserve">: while one task is waiting (e.g., </w:t>
+      </w:r>
+      <w:r>
+        <w:rPr>
+          <w:rFonts w:ascii="Courier New" w:eastAsia="Times New Roman" w:hAnsi="Courier New" w:cs="Courier New"/>
+          <w:sz w:val="20"/>
+          <w:szCs w:val="20"/>
+        </w:rPr>
+        <w:t>await</w:t>
+      </w:r>
+      <w:r>
+        <w:rPr>
+          <w:rFonts w:ascii="Times New Roman" w:eastAsia="Times New Roman" w:hAnsi="Times New Roman" w:cs="Times New Roman"/>
+          <w:sz w:val="24"/>
+          <w:szCs w:val="24"/>
+        </w:rPr>
+        <w:t>), others can run</w:t>
+      </w:r>
+    </w:p>
+    <w:p>
+      <w:pPr>
+        <w:numPr>
+          <w:ilvl w:val="0"/>
+          <w:numId w:val="54"/>
+        </w:numPr>
+        <w:spacing w:before="100" w:beforeAutospacing="1" w:after="100" w:afterAutospacing="1" w:line="240" w:lineRule="auto"/>
+        <w:rPr>
+          <w:rFonts w:ascii="Times New Roman" w:eastAsia="Times New Roman" w:hAnsi="Times New Roman" w:cs="Times New Roman"/>
+          <w:sz w:val="24"/>
+          <w:szCs w:val="24"/>
+        </w:rPr>
+      </w:pPr>
+      <w:proofErr w:type="spellStart"/>
+      <w:r>
+        <w:rPr>
+          <w:rFonts w:ascii="Times New Roman" w:eastAsia="Times New Roman" w:hAnsi="Times New Roman" w:cs="Times New Roman"/>
+          <w:b/>
+          <w:bCs/>
+          <w:sz w:val="24"/>
+          <w:szCs w:val="24"/>
+        </w:rPr>
+        <w:t>Coroutines</w:t>
+      </w:r>
+      <w:proofErr w:type="spellEnd"/>
+      <w:r>
+        <w:rPr>
+          <w:rFonts w:ascii="Times New Roman" w:eastAsia="Times New Roman" w:hAnsi="Times New Roman" w:cs="Times New Roman"/>
+          <w:sz w:val="24"/>
+          <w:szCs w:val="24"/>
+        </w:rPr>
+        <w:t xml:space="preserve"> (</w:t>
+      </w:r>
+      <w:proofErr w:type="spellStart"/>
+      <w:r>
+        <w:rPr>
+          <w:rFonts w:ascii="Courier New" w:eastAsia="Times New Roman" w:hAnsi="Courier New" w:cs="Courier New"/>
+          <w:sz w:val="20"/>
+          <w:szCs w:val="20"/>
+        </w:rPr>
+        <w:t>async</w:t>
+      </w:r>
+      <w:proofErr w:type="spellEnd"/>
+      <w:r>
+        <w:rPr>
+          <w:rFonts w:ascii="Courier New" w:eastAsia="Times New Roman" w:hAnsi="Courier New" w:cs="Courier New"/>
+          <w:sz w:val="20"/>
+          <w:szCs w:val="20"/>
+        </w:rPr>
+        <w:t xml:space="preserve"> </w:t>
+      </w:r>
+      <w:proofErr w:type="spellStart"/>
+      <w:r>
+        <w:rPr>
+          <w:rFonts w:ascii="Courier New" w:eastAsia="Times New Roman" w:hAnsi="Courier New" w:cs="Courier New"/>
+          <w:sz w:val="20"/>
+          <w:szCs w:val="20"/>
+        </w:rPr>
+        <w:t>def</w:t>
+      </w:r>
+      <w:proofErr w:type="spellEnd"/>
+      <w:r>
+        <w:rPr>
+          <w:rFonts w:ascii="Times New Roman" w:eastAsia="Times New Roman" w:hAnsi="Times New Roman" w:cs="Times New Roman"/>
+          <w:sz w:val="24"/>
+          <w:szCs w:val="24"/>
+        </w:rPr>
+        <w:t xml:space="preserve">) yield control at </w:t>
+      </w:r>
+      <w:r>
+        <w:rPr>
+          <w:rFonts w:ascii="Courier New" w:eastAsia="Times New Roman" w:hAnsi="Courier New" w:cs="Courier New"/>
+          <w:sz w:val="20"/>
+          <w:szCs w:val="20"/>
+        </w:rPr>
+        <w:t>await</w:t>
+      </w:r>
+    </w:p>
+    <w:p>
+      <w:pPr>
+        <w:spacing w:before="100" w:beforeAutospacing="1" w:after="100" w:afterAutospacing="1" w:line="240" w:lineRule="auto"/>
+        <w:outlineLvl w:val="2"/>
+        <w:rPr>
+          <w:rFonts w:ascii="Times New Roman" w:eastAsia="Times New Roman" w:hAnsi="Times New Roman" w:cs="Times New Roman"/>
+          <w:b/>
+          <w:bCs/>
+          <w:sz w:val="27"/>
+          <w:szCs w:val="27"/>
+        </w:rPr>
+      </w:pPr>
+      <w:r>
+        <w:rPr>
+          <w:rFonts w:ascii="Times New Roman" w:eastAsia="Times New Roman" w:hAnsi="Times New Roman" w:cs="Times New Roman"/>
+          <w:b/>
+          <w:bCs/>
+          <w:sz w:val="27"/>
+          <w:szCs w:val="27"/>
+        </w:rPr>
+        <w:t>🔍 Example Use Cases:</w:t>
+      </w:r>
+    </w:p>
+    <w:p>
+      <w:pPr>
+        <w:numPr>
+          <w:ilvl w:val="0"/>
+          <w:numId w:val="55"/>
+        </w:numPr>
+        <w:spacing w:before="100" w:beforeAutospacing="1" w:after="100" w:afterAutospacing="1" w:line="240" w:lineRule="auto"/>
+        <w:rPr>
+          <w:rFonts w:ascii="Times New Roman" w:eastAsia="Times New Roman" w:hAnsi="Times New Roman" w:cs="Times New Roman"/>
+          <w:sz w:val="24"/>
+          <w:szCs w:val="24"/>
+        </w:rPr>
+      </w:pPr>
+      <w:r>
+        <w:rPr>
+          <w:rFonts w:ascii="Times New Roman" w:eastAsia="Times New Roman" w:hAnsi="Times New Roman" w:cs="Times New Roman"/>
+          <w:sz w:val="24"/>
+          <w:szCs w:val="24"/>
+        </w:rPr>
+        <w:t>Web servers (</w:t>
+      </w:r>
+      <w:proofErr w:type="spellStart"/>
+      <w:r>
+        <w:rPr>
+          <w:rFonts w:ascii="Times New Roman" w:eastAsia="Times New Roman" w:hAnsi="Times New Roman" w:cs="Times New Roman"/>
+          <w:sz w:val="24"/>
+          <w:szCs w:val="24"/>
+        </w:rPr>
+        <w:t>FastAPI</w:t>
+      </w:r>
+      <w:proofErr w:type="spellEnd"/>
+      <w:r>
+        <w:rPr>
+          <w:rFonts w:ascii="Times New Roman" w:eastAsia="Times New Roman" w:hAnsi="Times New Roman" w:cs="Times New Roman"/>
+          <w:sz w:val="24"/>
+          <w:szCs w:val="24"/>
+        </w:rPr>
+        <w:t xml:space="preserve">, </w:t>
+      </w:r>
+      <w:proofErr w:type="spellStart"/>
+      <w:r>
+        <w:rPr>
+          <w:rFonts w:ascii="Times New Roman" w:eastAsia="Times New Roman" w:hAnsi="Times New Roman" w:cs="Times New Roman"/>
+          <w:sz w:val="24"/>
+          <w:szCs w:val="24"/>
+        </w:rPr>
+        <w:t>aiohttp</w:t>
+      </w:r>
+      <w:proofErr w:type="spellEnd"/>
+      <w:r>
+        <w:rPr>
+          <w:rFonts w:ascii="Times New Roman" w:eastAsia="Times New Roman" w:hAnsi="Times New Roman" w:cs="Times New Roman"/>
+          <w:sz w:val="24"/>
+          <w:szCs w:val="24"/>
+        </w:rPr>
+        <w:t>)</w:t>
+      </w:r>
+    </w:p>
+    <w:p>
+      <w:pPr>
+        <w:numPr>
+          <w:ilvl w:val="0"/>
+          <w:numId w:val="55"/>
+        </w:numPr>
+        <w:spacing w:before="100" w:beforeAutospacing="1" w:after="100" w:afterAutospacing="1" w:line="240" w:lineRule="auto"/>
+        <w:rPr>
+          <w:rFonts w:ascii="Times New Roman" w:eastAsia="Times New Roman" w:hAnsi="Times New Roman" w:cs="Times New Roman"/>
+          <w:sz w:val="24"/>
+          <w:szCs w:val="24"/>
+        </w:rPr>
+      </w:pPr>
+      <w:r>
+        <w:rPr>
+          <w:rFonts w:ascii="Times New Roman" w:eastAsia="Times New Roman" w:hAnsi="Times New Roman" w:cs="Times New Roman"/>
+          <w:sz w:val="24"/>
+          <w:szCs w:val="24"/>
+        </w:rPr>
+        <w:t>Web scrapers</w:t>
+      </w:r>
+    </w:p>
+    <w:p>
+      <w:pPr>
+        <w:numPr>
+          <w:ilvl w:val="0"/>
+          <w:numId w:val="55"/>
+        </w:numPr>
+        <w:spacing w:before="100" w:beforeAutospacing="1" w:after="100" w:afterAutospacing="1" w:line="240" w:lineRule="auto"/>
+        <w:rPr>
+          <w:rFonts w:ascii="Times New Roman" w:eastAsia="Times New Roman" w:hAnsi="Times New Roman" w:cs="Times New Roman"/>
+          <w:sz w:val="24"/>
+          <w:szCs w:val="24"/>
+        </w:rPr>
+      </w:pPr>
+      <w:r>
+        <w:rPr>
+          <w:rFonts w:ascii="Times New Roman" w:eastAsia="Times New Roman" w:hAnsi="Times New Roman" w:cs="Times New Roman"/>
+          <w:sz w:val="24"/>
+          <w:szCs w:val="24"/>
+        </w:rPr>
+        <w:t>Real-time apps (chat, game servers)</w:t>
+      </w:r>
+    </w:p>
+    <w:p>
+      <w:pPr>
+        <w:pStyle w:val="ListParagraph"/>
+        <w:numPr>
+          <w:ilvl w:val="0"/>
+          <w:numId w:val="55"/>
+        </w:numPr>
+        <w:shd w:val="clear" w:color="auto" w:fill="272822"/>
+        <w:spacing w:after="0" w:line="360" w:lineRule="atLeast"/>
+        <w:rPr>
+          <w:rFonts w:ascii="Consolas" w:eastAsia="Times New Roman" w:hAnsi="Consolas" w:cs="Times New Roman"/>
+          <w:color w:val="F8F8F2"/>
+          <w:sz w:val="27"/>
+          <w:szCs w:val="27"/>
+        </w:rPr>
+      </w:pPr>
+      <w:r>
+        <w:rPr>
+          <w:rFonts w:ascii="Consolas" w:eastAsia="Times New Roman" w:hAnsi="Consolas" w:cs="Times New Roman"/>
+          <w:color w:val="F92672"/>
+          <w:sz w:val="27"/>
+          <w:szCs w:val="27"/>
+        </w:rPr>
+        <w:t>import</w:t>
+      </w:r>
+      <w:r>
+        <w:rPr>
+          <w:rFonts w:ascii="Consolas" w:eastAsia="Times New Roman" w:hAnsi="Consolas" w:cs="Times New Roman"/>
+          <w:color w:val="F8F8F2"/>
+          <w:sz w:val="27"/>
+          <w:szCs w:val="27"/>
+        </w:rPr>
+        <w:t xml:space="preserve"> </w:t>
+      </w:r>
+      <w:proofErr w:type="spellStart"/>
+      <w:r>
+        <w:rPr>
+          <w:rFonts w:ascii="Consolas" w:eastAsia="Times New Roman" w:hAnsi="Consolas" w:cs="Times New Roman"/>
+          <w:color w:val="A6E22E"/>
+          <w:sz w:val="27"/>
+          <w:szCs w:val="27"/>
+          <w:u w:val="single"/>
+        </w:rPr>
+        <w:t>asyncio</w:t>
+      </w:r>
+      <w:proofErr w:type="spellEnd"/>
+    </w:p>
+    <w:p>
+      <w:pPr>
+        <w:pStyle w:val="ListParagraph"/>
+        <w:numPr>
+          <w:ilvl w:val="0"/>
+          <w:numId w:val="55"/>
+        </w:numPr>
+        <w:shd w:val="clear" w:color="auto" w:fill="272822"/>
+        <w:spacing w:after="0" w:line="360" w:lineRule="atLeast"/>
+        <w:rPr>
+          <w:rFonts w:ascii="Consolas" w:eastAsia="Times New Roman" w:hAnsi="Consolas" w:cs="Times New Roman"/>
+          <w:color w:val="F8F8F2"/>
+          <w:sz w:val="27"/>
+          <w:szCs w:val="27"/>
+        </w:rPr>
+      </w:pPr>
+      <w:proofErr w:type="spellStart"/>
+      <w:r>
+        <w:rPr>
+          <w:rFonts w:ascii="Consolas" w:eastAsia="Times New Roman" w:hAnsi="Consolas" w:cs="Times New Roman"/>
+          <w:i/>
+          <w:iCs/>
+          <w:color w:val="66D9EF"/>
+          <w:sz w:val="27"/>
+          <w:szCs w:val="27"/>
+        </w:rPr>
+        <w:t>async</w:t>
+      </w:r>
+      <w:proofErr w:type="spellEnd"/>
+      <w:r>
+        <w:rPr>
+          <w:rFonts w:ascii="Consolas" w:eastAsia="Times New Roman" w:hAnsi="Consolas" w:cs="Times New Roman"/>
+          <w:color w:val="F8F8F2"/>
+          <w:sz w:val="27"/>
+          <w:szCs w:val="27"/>
+        </w:rPr>
+        <w:t xml:space="preserve"> </w:t>
+      </w:r>
+      <w:proofErr w:type="spellStart"/>
+      <w:r>
+        <w:rPr>
+          <w:rFonts w:ascii="Consolas" w:eastAsia="Times New Roman" w:hAnsi="Consolas" w:cs="Times New Roman"/>
+          <w:i/>
+          <w:iCs/>
+          <w:color w:val="66D9EF"/>
+          <w:sz w:val="27"/>
+          <w:szCs w:val="27"/>
+        </w:rPr>
+        <w:t>def</w:t>
+      </w:r>
+      <w:proofErr w:type="spellEnd"/>
+      <w:r>
+        <w:rPr>
+          <w:rFonts w:ascii="Consolas" w:eastAsia="Times New Roman" w:hAnsi="Consolas" w:cs="Times New Roman"/>
+          <w:color w:val="F8F8F2"/>
+          <w:sz w:val="27"/>
+          <w:szCs w:val="27"/>
+        </w:rPr>
+        <w:t xml:space="preserve"> </w:t>
+      </w:r>
+      <w:r>
+        <w:rPr>
+          <w:rFonts w:ascii="Consolas" w:eastAsia="Times New Roman" w:hAnsi="Consolas" w:cs="Times New Roman"/>
+          <w:color w:val="A6E22E"/>
+          <w:sz w:val="27"/>
+          <w:szCs w:val="27"/>
+        </w:rPr>
+        <w:t>task1</w:t>
+      </w:r>
+      <w:r>
+        <w:rPr>
+          <w:rFonts w:ascii="Consolas" w:eastAsia="Times New Roman" w:hAnsi="Consolas" w:cs="Times New Roman"/>
+          <w:color w:val="F8F8F2"/>
+          <w:sz w:val="27"/>
+          <w:szCs w:val="27"/>
+        </w:rPr>
+        <w:t>():</w:t>
+      </w:r>
+    </w:p>
+    <w:p>
+      <w:pPr>
+        <w:pStyle w:val="ListParagraph"/>
+        <w:numPr>
+          <w:ilvl w:val="0"/>
+          <w:numId w:val="55"/>
+        </w:numPr>
+        <w:shd w:val="clear" w:color="auto" w:fill="272822"/>
+        <w:spacing w:after="0" w:line="360" w:lineRule="atLeast"/>
+        <w:rPr>
+          <w:rFonts w:ascii="Consolas" w:eastAsia="Times New Roman" w:hAnsi="Consolas" w:cs="Times New Roman"/>
+          <w:color w:val="F8F8F2"/>
+          <w:sz w:val="27"/>
+          <w:szCs w:val="27"/>
+        </w:rPr>
+      </w:pPr>
+      <w:r>
+        <w:rPr>
+          <w:rFonts w:ascii="Consolas" w:eastAsia="Times New Roman" w:hAnsi="Consolas" w:cs="Times New Roman"/>
+          <w:color w:val="F8F8F2"/>
+          <w:sz w:val="27"/>
+          <w:szCs w:val="27"/>
+        </w:rPr>
+        <w:t xml:space="preserve">    </w:t>
+      </w:r>
+      <w:r>
+        <w:rPr>
+          <w:rFonts w:ascii="Consolas" w:eastAsia="Times New Roman" w:hAnsi="Consolas" w:cs="Times New Roman"/>
+          <w:color w:val="F92672"/>
+          <w:sz w:val="27"/>
+          <w:szCs w:val="27"/>
+        </w:rPr>
+        <w:t>await</w:t>
+      </w:r>
+      <w:r>
+        <w:rPr>
+          <w:rFonts w:ascii="Consolas" w:eastAsia="Times New Roman" w:hAnsi="Consolas" w:cs="Times New Roman"/>
+          <w:color w:val="F8F8F2"/>
+          <w:sz w:val="27"/>
+          <w:szCs w:val="27"/>
+        </w:rPr>
+        <w:t xml:space="preserve"> </w:t>
+      </w:r>
+      <w:proofErr w:type="spellStart"/>
+      <w:r>
+        <w:rPr>
+          <w:rFonts w:ascii="Consolas" w:eastAsia="Times New Roman" w:hAnsi="Consolas" w:cs="Times New Roman"/>
+          <w:color w:val="A6E22E"/>
+          <w:sz w:val="27"/>
+          <w:szCs w:val="27"/>
+          <w:u w:val="single"/>
+        </w:rPr>
+        <w:t>asyncio</w:t>
+      </w:r>
+      <w:r>
+        <w:rPr>
+          <w:rFonts w:ascii="Consolas" w:eastAsia="Times New Roman" w:hAnsi="Consolas" w:cs="Times New Roman"/>
+          <w:color w:val="F8F8F2"/>
+          <w:sz w:val="27"/>
+          <w:szCs w:val="27"/>
+        </w:rPr>
+        <w:t>.</w:t>
+      </w:r>
+      <w:r>
+        <w:rPr>
+          <w:rFonts w:ascii="Consolas" w:eastAsia="Times New Roman" w:hAnsi="Consolas" w:cs="Times New Roman"/>
+          <w:color w:val="A6E22E"/>
+          <w:sz w:val="27"/>
+          <w:szCs w:val="27"/>
+        </w:rPr>
+        <w:t>sleep</w:t>
+      </w:r>
+      <w:proofErr w:type="spellEnd"/>
+      <w:r>
+        <w:rPr>
+          <w:rFonts w:ascii="Consolas" w:eastAsia="Times New Roman" w:hAnsi="Consolas" w:cs="Times New Roman"/>
+          <w:color w:val="F8F8F2"/>
+          <w:sz w:val="27"/>
+          <w:szCs w:val="27"/>
+        </w:rPr>
+        <w:t>(</w:t>
+      </w:r>
+      <w:r>
+        <w:rPr>
+          <w:rFonts w:ascii="Consolas" w:eastAsia="Times New Roman" w:hAnsi="Consolas" w:cs="Times New Roman"/>
+          <w:color w:val="AE81FF"/>
+          <w:sz w:val="27"/>
+          <w:szCs w:val="27"/>
+        </w:rPr>
+        <w:t>2</w:t>
+      </w:r>
+      <w:r>
+        <w:rPr>
+          <w:rFonts w:ascii="Consolas" w:eastAsia="Times New Roman" w:hAnsi="Consolas" w:cs="Times New Roman"/>
+          <w:color w:val="F8F8F2"/>
+          <w:sz w:val="27"/>
+          <w:szCs w:val="27"/>
+        </w:rPr>
+        <w:t>)</w:t>
+      </w:r>
+    </w:p>
+    <w:p>
+      <w:pPr>
+        <w:pStyle w:val="ListParagraph"/>
+        <w:numPr>
+          <w:ilvl w:val="0"/>
+          <w:numId w:val="55"/>
+        </w:numPr>
+        <w:shd w:val="clear" w:color="auto" w:fill="272822"/>
+        <w:spacing w:after="0" w:line="360" w:lineRule="atLeast"/>
+        <w:rPr>
+          <w:rFonts w:ascii="Consolas" w:eastAsia="Times New Roman" w:hAnsi="Consolas" w:cs="Times New Roman"/>
+          <w:color w:val="F8F8F2"/>
+          <w:sz w:val="27"/>
+          <w:szCs w:val="27"/>
+        </w:rPr>
+      </w:pPr>
+    </w:p>
+    <w:p>
+      <w:pPr>
+        <w:pStyle w:val="ListParagraph"/>
+        <w:numPr>
+          <w:ilvl w:val="0"/>
+          <w:numId w:val="55"/>
+        </w:numPr>
+        <w:shd w:val="clear" w:color="auto" w:fill="272822"/>
+        <w:spacing w:after="0" w:line="360" w:lineRule="atLeast"/>
+        <w:rPr>
+          <w:rFonts w:ascii="Consolas" w:eastAsia="Times New Roman" w:hAnsi="Consolas" w:cs="Times New Roman"/>
+          <w:color w:val="F8F8F2"/>
+          <w:sz w:val="27"/>
+          <w:szCs w:val="27"/>
+        </w:rPr>
+      </w:pPr>
+      <w:r>
+        <w:rPr>
+          <w:rFonts w:ascii="Consolas" w:eastAsia="Times New Roman" w:hAnsi="Consolas" w:cs="Times New Roman"/>
+          <w:color w:val="F8F8F2"/>
+          <w:sz w:val="27"/>
+          <w:szCs w:val="27"/>
+        </w:rPr>
+        <w:t xml:space="preserve">    </w:t>
+      </w:r>
+      <w:r>
+        <w:rPr>
+          <w:rFonts w:ascii="Consolas" w:eastAsia="Times New Roman" w:hAnsi="Consolas" w:cs="Times New Roman"/>
+          <w:color w:val="A6E22E"/>
+          <w:sz w:val="27"/>
+          <w:szCs w:val="27"/>
+        </w:rPr>
+        <w:t>print</w:t>
+      </w:r>
+      <w:r>
+        <w:rPr>
+          <w:rFonts w:ascii="Consolas" w:eastAsia="Times New Roman" w:hAnsi="Consolas" w:cs="Times New Roman"/>
+          <w:color w:val="F8F8F2"/>
+          <w:sz w:val="27"/>
+          <w:szCs w:val="27"/>
+        </w:rPr>
+        <w:t>(</w:t>
+      </w:r>
+      <w:r>
+        <w:rPr>
+          <w:rFonts w:ascii="Consolas" w:eastAsia="Times New Roman" w:hAnsi="Consolas" w:cs="Times New Roman"/>
+          <w:color w:val="E6DB74"/>
+          <w:sz w:val="27"/>
+          <w:szCs w:val="27"/>
+        </w:rPr>
+        <w:t>"Task 1 done"</w:t>
+      </w:r>
+      <w:r>
+        <w:rPr>
+          <w:rFonts w:ascii="Consolas" w:eastAsia="Times New Roman" w:hAnsi="Consolas" w:cs="Times New Roman"/>
+          <w:color w:val="F8F8F2"/>
+          <w:sz w:val="27"/>
+          <w:szCs w:val="27"/>
+        </w:rPr>
+        <w:t>)</w:t>
+      </w:r>
+    </w:p>
+    <w:p>
+      <w:pPr>
+        <w:pStyle w:val="ListParagraph"/>
+        <w:numPr>
+          <w:ilvl w:val="0"/>
+          <w:numId w:val="55"/>
+        </w:numPr>
+        <w:shd w:val="clear" w:color="auto" w:fill="272822"/>
+        <w:spacing w:after="0" w:line="360" w:lineRule="atLeast"/>
+        <w:rPr>
+          <w:rFonts w:ascii="Consolas" w:eastAsia="Times New Roman" w:hAnsi="Consolas" w:cs="Times New Roman"/>
+          <w:color w:val="F8F8F2"/>
+          <w:sz w:val="27"/>
+          <w:szCs w:val="27"/>
+        </w:rPr>
+      </w:pPr>
+    </w:p>
+    <w:p>
+      <w:pPr>
+        <w:pStyle w:val="ListParagraph"/>
+        <w:numPr>
+          <w:ilvl w:val="0"/>
+          <w:numId w:val="55"/>
+        </w:numPr>
+        <w:shd w:val="clear" w:color="auto" w:fill="272822"/>
+        <w:spacing w:after="0" w:line="360" w:lineRule="atLeast"/>
+        <w:rPr>
+          <w:rFonts w:ascii="Consolas" w:eastAsia="Times New Roman" w:hAnsi="Consolas" w:cs="Times New Roman"/>
+          <w:color w:val="F8F8F2"/>
+          <w:sz w:val="27"/>
+          <w:szCs w:val="27"/>
+        </w:rPr>
+      </w:pPr>
+      <w:proofErr w:type="spellStart"/>
+      <w:r>
+        <w:rPr>
+          <w:rFonts w:ascii="Consolas" w:eastAsia="Times New Roman" w:hAnsi="Consolas" w:cs="Times New Roman"/>
+          <w:i/>
+          <w:iCs/>
+          <w:color w:val="66D9EF"/>
+          <w:sz w:val="27"/>
+          <w:szCs w:val="27"/>
+        </w:rPr>
+        <w:t>async</w:t>
+      </w:r>
+      <w:proofErr w:type="spellEnd"/>
+      <w:r>
+        <w:rPr>
+          <w:rFonts w:ascii="Consolas" w:eastAsia="Times New Roman" w:hAnsi="Consolas" w:cs="Times New Roman"/>
+          <w:color w:val="F8F8F2"/>
+          <w:sz w:val="27"/>
+          <w:szCs w:val="27"/>
+        </w:rPr>
+        <w:t xml:space="preserve"> </w:t>
+      </w:r>
+      <w:proofErr w:type="spellStart"/>
+      <w:r>
+        <w:rPr>
+          <w:rFonts w:ascii="Consolas" w:eastAsia="Times New Roman" w:hAnsi="Consolas" w:cs="Times New Roman"/>
+          <w:i/>
+          <w:iCs/>
+          <w:color w:val="66D9EF"/>
+          <w:sz w:val="27"/>
+          <w:szCs w:val="27"/>
+        </w:rPr>
+        <w:t>def</w:t>
+      </w:r>
+      <w:proofErr w:type="spellEnd"/>
+      <w:r>
+        <w:rPr>
+          <w:rFonts w:ascii="Consolas" w:eastAsia="Times New Roman" w:hAnsi="Consolas" w:cs="Times New Roman"/>
+          <w:color w:val="F8F8F2"/>
+          <w:sz w:val="27"/>
+          <w:szCs w:val="27"/>
+        </w:rPr>
+        <w:t xml:space="preserve"> </w:t>
+      </w:r>
+      <w:r>
+        <w:rPr>
+          <w:rFonts w:ascii="Consolas" w:eastAsia="Times New Roman" w:hAnsi="Consolas" w:cs="Times New Roman"/>
+          <w:color w:val="A6E22E"/>
+          <w:sz w:val="27"/>
+          <w:szCs w:val="27"/>
+        </w:rPr>
+        <w:t>task2</w:t>
+      </w:r>
+      <w:r>
+        <w:rPr>
+          <w:rFonts w:ascii="Consolas" w:eastAsia="Times New Roman" w:hAnsi="Consolas" w:cs="Times New Roman"/>
+          <w:color w:val="F8F8F2"/>
+          <w:sz w:val="27"/>
+          <w:szCs w:val="27"/>
+        </w:rPr>
+        <w:t>(</w:t>
+      </w:r>
+      <w:proofErr w:type="spellStart"/>
+      <w:r>
+        <w:rPr>
+          <w:rFonts w:ascii="Consolas" w:eastAsia="Times New Roman" w:hAnsi="Consolas" w:cs="Times New Roman"/>
+          <w:i/>
+          <w:iCs/>
+          <w:color w:val="FD971F"/>
+          <w:sz w:val="27"/>
+          <w:szCs w:val="27"/>
+        </w:rPr>
+        <w:t>num</w:t>
+      </w:r>
+      <w:proofErr w:type="spellEnd"/>
+      <w:r>
+        <w:rPr>
+          <w:rFonts w:ascii="Consolas" w:eastAsia="Times New Roman" w:hAnsi="Consolas" w:cs="Times New Roman"/>
+          <w:color w:val="F8F8F2"/>
+          <w:sz w:val="27"/>
+          <w:szCs w:val="27"/>
+        </w:rPr>
+        <w:t>):</w:t>
+      </w:r>
+    </w:p>
+    <w:p>
+      <w:pPr>
+        <w:pStyle w:val="ListParagraph"/>
+        <w:numPr>
+          <w:ilvl w:val="0"/>
+          <w:numId w:val="55"/>
+        </w:numPr>
+        <w:shd w:val="clear" w:color="auto" w:fill="272822"/>
+        <w:spacing w:after="0" w:line="360" w:lineRule="atLeast"/>
+        <w:rPr>
+          <w:rFonts w:ascii="Consolas" w:eastAsia="Times New Roman" w:hAnsi="Consolas" w:cs="Times New Roman"/>
+          <w:color w:val="F8F8F2"/>
+          <w:sz w:val="27"/>
+          <w:szCs w:val="27"/>
+        </w:rPr>
+      </w:pPr>
+      <w:r>
+        <w:rPr>
+          <w:rFonts w:ascii="Consolas" w:eastAsia="Times New Roman" w:hAnsi="Consolas" w:cs="Times New Roman"/>
+          <w:color w:val="F8F8F2"/>
+          <w:sz w:val="27"/>
+          <w:szCs w:val="27"/>
+        </w:rPr>
+        <w:t xml:space="preserve">    </w:t>
+      </w:r>
+      <w:r>
+        <w:rPr>
+          <w:rFonts w:ascii="Consolas" w:eastAsia="Times New Roman" w:hAnsi="Consolas" w:cs="Times New Roman"/>
+          <w:color w:val="F92672"/>
+          <w:sz w:val="27"/>
+          <w:szCs w:val="27"/>
+        </w:rPr>
+        <w:t>await</w:t>
+      </w:r>
+      <w:r>
+        <w:rPr>
+          <w:rFonts w:ascii="Consolas" w:eastAsia="Times New Roman" w:hAnsi="Consolas" w:cs="Times New Roman"/>
+          <w:color w:val="F8F8F2"/>
+          <w:sz w:val="27"/>
+          <w:szCs w:val="27"/>
+        </w:rPr>
+        <w:t xml:space="preserve"> </w:t>
+      </w:r>
+      <w:proofErr w:type="spellStart"/>
+      <w:r>
+        <w:rPr>
+          <w:rFonts w:ascii="Consolas" w:eastAsia="Times New Roman" w:hAnsi="Consolas" w:cs="Times New Roman"/>
+          <w:color w:val="A6E22E"/>
+          <w:sz w:val="27"/>
+          <w:szCs w:val="27"/>
+          <w:u w:val="single"/>
+        </w:rPr>
+        <w:t>asyncio</w:t>
+      </w:r>
+      <w:r>
+        <w:rPr>
+          <w:rFonts w:ascii="Consolas" w:eastAsia="Times New Roman" w:hAnsi="Consolas" w:cs="Times New Roman"/>
+          <w:color w:val="F8F8F2"/>
+          <w:sz w:val="27"/>
+          <w:szCs w:val="27"/>
+        </w:rPr>
+        <w:t>.</w:t>
+      </w:r>
+      <w:r>
+        <w:rPr>
+          <w:rFonts w:ascii="Consolas" w:eastAsia="Times New Roman" w:hAnsi="Consolas" w:cs="Times New Roman"/>
+          <w:color w:val="A6E22E"/>
+          <w:sz w:val="27"/>
+          <w:szCs w:val="27"/>
+        </w:rPr>
+        <w:t>sleep</w:t>
+      </w:r>
+      <w:proofErr w:type="spellEnd"/>
+      <w:r>
+        <w:rPr>
+          <w:rFonts w:ascii="Consolas" w:eastAsia="Times New Roman" w:hAnsi="Consolas" w:cs="Times New Roman"/>
+          <w:color w:val="F8F8F2"/>
+          <w:sz w:val="27"/>
+          <w:szCs w:val="27"/>
+        </w:rPr>
+        <w:t>(</w:t>
+      </w:r>
+      <w:r>
+        <w:rPr>
+          <w:rFonts w:ascii="Consolas" w:eastAsia="Times New Roman" w:hAnsi="Consolas" w:cs="Times New Roman"/>
+          <w:color w:val="AE81FF"/>
+          <w:sz w:val="27"/>
+          <w:szCs w:val="27"/>
+        </w:rPr>
+        <w:t>1</w:t>
+      </w:r>
+      <w:r>
+        <w:rPr>
+          <w:rFonts w:ascii="Consolas" w:eastAsia="Times New Roman" w:hAnsi="Consolas" w:cs="Times New Roman"/>
+          <w:color w:val="F8F8F2"/>
+          <w:sz w:val="27"/>
+          <w:szCs w:val="27"/>
+        </w:rPr>
+        <w:t>)</w:t>
+      </w:r>
+    </w:p>
+    <w:p>
+      <w:pPr>
+        <w:pStyle w:val="ListParagraph"/>
+        <w:numPr>
+          <w:ilvl w:val="0"/>
+          <w:numId w:val="55"/>
+        </w:numPr>
+        <w:shd w:val="clear" w:color="auto" w:fill="272822"/>
+        <w:spacing w:after="0" w:line="360" w:lineRule="atLeast"/>
+        <w:rPr>
+          <w:rFonts w:ascii="Consolas" w:eastAsia="Times New Roman" w:hAnsi="Consolas" w:cs="Times New Roman"/>
+          <w:color w:val="F8F8F2"/>
+          <w:sz w:val="27"/>
+          <w:szCs w:val="27"/>
+        </w:rPr>
+      </w:pPr>
+      <w:r>
+        <w:rPr>
+          <w:rFonts w:ascii="Consolas" w:eastAsia="Times New Roman" w:hAnsi="Consolas" w:cs="Times New Roman"/>
+          <w:color w:val="F8F8F2"/>
+          <w:sz w:val="27"/>
+          <w:szCs w:val="27"/>
+        </w:rPr>
+        <w:t xml:space="preserve">    </w:t>
+      </w:r>
+      <w:r>
+        <w:rPr>
+          <w:rFonts w:ascii="Consolas" w:eastAsia="Times New Roman" w:hAnsi="Consolas" w:cs="Times New Roman"/>
+          <w:color w:val="A6E22E"/>
+          <w:sz w:val="27"/>
+          <w:szCs w:val="27"/>
+        </w:rPr>
+        <w:t>print</w:t>
+      </w:r>
+      <w:r>
+        <w:rPr>
+          <w:rFonts w:ascii="Consolas" w:eastAsia="Times New Roman" w:hAnsi="Consolas" w:cs="Times New Roman"/>
+          <w:color w:val="F8F8F2"/>
+          <w:sz w:val="27"/>
+          <w:szCs w:val="27"/>
+        </w:rPr>
+        <w:t>(</w:t>
+      </w:r>
+      <w:r>
+        <w:rPr>
+          <w:rFonts w:ascii="Consolas" w:eastAsia="Times New Roman" w:hAnsi="Consolas" w:cs="Times New Roman"/>
+          <w:color w:val="E6DB74"/>
+          <w:sz w:val="27"/>
+          <w:szCs w:val="27"/>
+        </w:rPr>
+        <w:t>"Task 2 done"</w:t>
+      </w:r>
+      <w:r>
+        <w:rPr>
+          <w:rFonts w:ascii="Consolas" w:eastAsia="Times New Roman" w:hAnsi="Consolas" w:cs="Times New Roman"/>
+          <w:color w:val="F8F8F2"/>
+          <w:sz w:val="27"/>
+          <w:szCs w:val="27"/>
+        </w:rPr>
+        <w:t>)</w:t>
+      </w:r>
+    </w:p>
+    <w:p>
+      <w:pPr>
+        <w:pStyle w:val="ListParagraph"/>
+        <w:numPr>
+          <w:ilvl w:val="0"/>
+          <w:numId w:val="55"/>
+        </w:numPr>
+        <w:shd w:val="clear" w:color="auto" w:fill="272822"/>
+        <w:spacing w:after="0" w:line="360" w:lineRule="atLeast"/>
+        <w:rPr>
+          <w:rFonts w:ascii="Consolas" w:eastAsia="Times New Roman" w:hAnsi="Consolas" w:cs="Times New Roman"/>
+          <w:color w:val="F8F8F2"/>
+          <w:sz w:val="27"/>
+          <w:szCs w:val="27"/>
+        </w:rPr>
+      </w:pPr>
+      <w:r>
+        <w:rPr>
+          <w:rFonts w:ascii="Consolas" w:eastAsia="Times New Roman" w:hAnsi="Consolas" w:cs="Times New Roman"/>
+          <w:color w:val="F8F8F2"/>
+          <w:sz w:val="27"/>
+          <w:szCs w:val="27"/>
+        </w:rPr>
+        <w:t xml:space="preserve">    </w:t>
+      </w:r>
+      <w:r>
+        <w:rPr>
+          <w:rFonts w:ascii="Consolas" w:eastAsia="Times New Roman" w:hAnsi="Consolas" w:cs="Times New Roman"/>
+          <w:color w:val="A6E22E"/>
+          <w:sz w:val="27"/>
+          <w:szCs w:val="27"/>
+        </w:rPr>
+        <w:t>print</w:t>
+      </w:r>
+      <w:r>
+        <w:rPr>
+          <w:rFonts w:ascii="Consolas" w:eastAsia="Times New Roman" w:hAnsi="Consolas" w:cs="Times New Roman"/>
+          <w:color w:val="F8F8F2"/>
+          <w:sz w:val="27"/>
+          <w:szCs w:val="27"/>
+        </w:rPr>
+        <w:t>(</w:t>
+      </w:r>
+      <w:proofErr w:type="spellStart"/>
+      <w:r>
+        <w:rPr>
+          <w:rFonts w:ascii="Consolas" w:eastAsia="Times New Roman" w:hAnsi="Consolas" w:cs="Times New Roman"/>
+          <w:i/>
+          <w:iCs/>
+          <w:color w:val="66D9EF"/>
+          <w:sz w:val="27"/>
+          <w:szCs w:val="27"/>
+        </w:rPr>
+        <w:t>f</w:t>
+      </w:r>
+      <w:r>
+        <w:rPr>
+          <w:rFonts w:ascii="Consolas" w:eastAsia="Times New Roman" w:hAnsi="Consolas" w:cs="Times New Roman"/>
+          <w:color w:val="E6DB74"/>
+          <w:sz w:val="27"/>
+          <w:szCs w:val="27"/>
+        </w:rPr>
+        <w:t>"this</w:t>
+      </w:r>
+      <w:proofErr w:type="spellEnd"/>
+      <w:r>
+        <w:rPr>
+          <w:rFonts w:ascii="Consolas" w:eastAsia="Times New Roman" w:hAnsi="Consolas" w:cs="Times New Roman"/>
+          <w:color w:val="E6DB74"/>
+          <w:sz w:val="27"/>
+          <w:szCs w:val="27"/>
+        </w:rPr>
+        <w:t xml:space="preserve"> is </w:t>
+      </w:r>
+      <w:proofErr w:type="spellStart"/>
+      <w:r>
+        <w:rPr>
+          <w:rFonts w:ascii="Consolas" w:eastAsia="Times New Roman" w:hAnsi="Consolas" w:cs="Times New Roman"/>
+          <w:color w:val="E6DB74"/>
+          <w:sz w:val="27"/>
+          <w:szCs w:val="27"/>
+        </w:rPr>
+        <w:t>num</w:t>
+      </w:r>
+      <w:proofErr w:type="spellEnd"/>
+      <w:r>
+        <w:rPr>
+          <w:rFonts w:ascii="Consolas" w:eastAsia="Times New Roman" w:hAnsi="Consolas" w:cs="Times New Roman"/>
+          <w:color w:val="E6DB74"/>
+          <w:sz w:val="27"/>
+          <w:szCs w:val="27"/>
+        </w:rPr>
+        <w:t xml:space="preserve"> </w:t>
+      </w:r>
+      <w:r>
+        <w:rPr>
+          <w:rFonts w:ascii="Consolas" w:eastAsia="Times New Roman" w:hAnsi="Consolas" w:cs="Times New Roman"/>
+          <w:color w:val="AE81FF"/>
+          <w:sz w:val="27"/>
+          <w:szCs w:val="27"/>
+        </w:rPr>
+        <w:t>{</w:t>
+      </w:r>
+      <w:proofErr w:type="spellStart"/>
+      <w:r>
+        <w:rPr>
+          <w:rFonts w:ascii="Consolas" w:eastAsia="Times New Roman" w:hAnsi="Consolas" w:cs="Times New Roman"/>
+          <w:i/>
+          <w:iCs/>
+          <w:color w:val="FD971F"/>
+          <w:sz w:val="27"/>
+          <w:szCs w:val="27"/>
+        </w:rPr>
+        <w:t>num</w:t>
+      </w:r>
+      <w:proofErr w:type="spellEnd"/>
+      <w:r>
+        <w:rPr>
+          <w:rFonts w:ascii="Consolas" w:eastAsia="Times New Roman" w:hAnsi="Consolas" w:cs="Times New Roman"/>
+          <w:color w:val="AE81FF"/>
+          <w:sz w:val="27"/>
+          <w:szCs w:val="27"/>
+        </w:rPr>
+        <w:t>}</w:t>
+      </w:r>
+      <w:r>
+        <w:rPr>
+          <w:rFonts w:ascii="Consolas" w:eastAsia="Times New Roman" w:hAnsi="Consolas" w:cs="Times New Roman"/>
+          <w:color w:val="E6DB74"/>
+          <w:sz w:val="27"/>
+          <w:szCs w:val="27"/>
+        </w:rPr>
+        <w:t>"</w:t>
+      </w:r>
+      <w:r>
+        <w:rPr>
+          <w:rFonts w:ascii="Consolas" w:eastAsia="Times New Roman" w:hAnsi="Consolas" w:cs="Times New Roman"/>
+          <w:color w:val="F8F8F2"/>
+          <w:sz w:val="27"/>
+          <w:szCs w:val="27"/>
+        </w:rPr>
+        <w:t>)</w:t>
+      </w:r>
+    </w:p>
+    <w:p>
+      <w:pPr>
+        <w:pStyle w:val="ListParagraph"/>
+        <w:numPr>
+          <w:ilvl w:val="0"/>
+          <w:numId w:val="55"/>
+        </w:numPr>
+        <w:shd w:val="clear" w:color="auto" w:fill="272822"/>
+        <w:spacing w:after="0" w:line="360" w:lineRule="atLeast"/>
+        <w:rPr>
+          <w:rFonts w:ascii="Consolas" w:eastAsia="Times New Roman" w:hAnsi="Consolas" w:cs="Times New Roman"/>
+          <w:color w:val="F8F8F2"/>
+          <w:sz w:val="27"/>
+          <w:szCs w:val="27"/>
+        </w:rPr>
+      </w:pPr>
+    </w:p>
+    <w:p>
+      <w:pPr>
+        <w:pStyle w:val="ListParagraph"/>
+        <w:numPr>
+          <w:ilvl w:val="0"/>
+          <w:numId w:val="55"/>
+        </w:numPr>
+        <w:shd w:val="clear" w:color="auto" w:fill="272822"/>
+        <w:spacing w:after="0" w:line="360" w:lineRule="atLeast"/>
+        <w:rPr>
+          <w:rFonts w:ascii="Consolas" w:eastAsia="Times New Roman" w:hAnsi="Consolas" w:cs="Times New Roman"/>
+          <w:color w:val="F8F8F2"/>
+          <w:sz w:val="27"/>
+          <w:szCs w:val="27"/>
+        </w:rPr>
+      </w:pPr>
+      <w:proofErr w:type="spellStart"/>
+      <w:r>
+        <w:rPr>
+          <w:rFonts w:ascii="Consolas" w:eastAsia="Times New Roman" w:hAnsi="Consolas" w:cs="Times New Roman"/>
+          <w:i/>
+          <w:iCs/>
+          <w:color w:val="66D9EF"/>
+          <w:sz w:val="27"/>
+          <w:szCs w:val="27"/>
+        </w:rPr>
+        <w:t>async</w:t>
+      </w:r>
+      <w:proofErr w:type="spellEnd"/>
+      <w:r>
+        <w:rPr>
+          <w:rFonts w:ascii="Consolas" w:eastAsia="Times New Roman" w:hAnsi="Consolas" w:cs="Times New Roman"/>
+          <w:color w:val="F8F8F2"/>
+          <w:sz w:val="27"/>
+          <w:szCs w:val="27"/>
+        </w:rPr>
+        <w:t xml:space="preserve"> </w:t>
+      </w:r>
+      <w:proofErr w:type="spellStart"/>
+      <w:r>
+        <w:rPr>
+          <w:rFonts w:ascii="Consolas" w:eastAsia="Times New Roman" w:hAnsi="Consolas" w:cs="Times New Roman"/>
+          <w:i/>
+          <w:iCs/>
+          <w:color w:val="66D9EF"/>
+          <w:sz w:val="27"/>
+          <w:szCs w:val="27"/>
+        </w:rPr>
+        <w:t>def</w:t>
+      </w:r>
+      <w:proofErr w:type="spellEnd"/>
+      <w:r>
+        <w:rPr>
+          <w:rFonts w:ascii="Consolas" w:eastAsia="Times New Roman" w:hAnsi="Consolas" w:cs="Times New Roman"/>
+          <w:color w:val="F8F8F2"/>
+          <w:sz w:val="27"/>
+          <w:szCs w:val="27"/>
+        </w:rPr>
+        <w:t xml:space="preserve"> </w:t>
+      </w:r>
+      <w:r>
+        <w:rPr>
+          <w:rFonts w:ascii="Consolas" w:eastAsia="Times New Roman" w:hAnsi="Consolas" w:cs="Times New Roman"/>
+          <w:color w:val="A6E22E"/>
+          <w:sz w:val="27"/>
+          <w:szCs w:val="27"/>
+        </w:rPr>
+        <w:t>main</w:t>
+      </w:r>
+      <w:r>
+        <w:rPr>
+          <w:rFonts w:ascii="Consolas" w:eastAsia="Times New Roman" w:hAnsi="Consolas" w:cs="Times New Roman"/>
+          <w:color w:val="F8F8F2"/>
+          <w:sz w:val="27"/>
+          <w:szCs w:val="27"/>
+        </w:rPr>
+        <w:t>():</w:t>
+      </w:r>
+    </w:p>
+    <w:p>
+      <w:pPr>
+        <w:pStyle w:val="ListParagraph"/>
+        <w:numPr>
+          <w:ilvl w:val="0"/>
+          <w:numId w:val="55"/>
+        </w:numPr>
+        <w:shd w:val="clear" w:color="auto" w:fill="272822"/>
+        <w:spacing w:after="0" w:line="360" w:lineRule="atLeast"/>
+        <w:rPr>
+          <w:rFonts w:ascii="Consolas" w:eastAsia="Times New Roman" w:hAnsi="Consolas" w:cs="Times New Roman"/>
+          <w:color w:val="F8F8F2"/>
+          <w:sz w:val="27"/>
+          <w:szCs w:val="27"/>
+        </w:rPr>
+      </w:pPr>
+      <w:r>
+        <w:rPr>
+          <w:rFonts w:ascii="Consolas" w:eastAsia="Times New Roman" w:hAnsi="Consolas" w:cs="Times New Roman"/>
+          <w:color w:val="F8F8F2"/>
+          <w:sz w:val="27"/>
+          <w:szCs w:val="27"/>
+        </w:rPr>
+        <w:t xml:space="preserve">    </w:t>
+      </w:r>
+      <w:r>
+        <w:rPr>
+          <w:rFonts w:ascii="Consolas" w:eastAsia="Times New Roman" w:hAnsi="Consolas" w:cs="Times New Roman"/>
+          <w:color w:val="F92672"/>
+          <w:sz w:val="27"/>
+          <w:szCs w:val="27"/>
+        </w:rPr>
+        <w:t>await</w:t>
+      </w:r>
+      <w:r>
+        <w:rPr>
+          <w:rFonts w:ascii="Consolas" w:eastAsia="Times New Roman" w:hAnsi="Consolas" w:cs="Times New Roman"/>
+          <w:color w:val="F8F8F2"/>
+          <w:sz w:val="27"/>
+          <w:szCs w:val="27"/>
+        </w:rPr>
+        <w:t xml:space="preserve"> </w:t>
+      </w:r>
+      <w:proofErr w:type="spellStart"/>
+      <w:r>
+        <w:rPr>
+          <w:rFonts w:ascii="Consolas" w:eastAsia="Times New Roman" w:hAnsi="Consolas" w:cs="Times New Roman"/>
+          <w:color w:val="A6E22E"/>
+          <w:sz w:val="27"/>
+          <w:szCs w:val="27"/>
+          <w:u w:val="single"/>
+        </w:rPr>
+        <w:t>asyncio</w:t>
+      </w:r>
+      <w:r>
+        <w:rPr>
+          <w:rFonts w:ascii="Consolas" w:eastAsia="Times New Roman" w:hAnsi="Consolas" w:cs="Times New Roman"/>
+          <w:color w:val="F8F8F2"/>
+          <w:sz w:val="27"/>
+          <w:szCs w:val="27"/>
+        </w:rPr>
+        <w:t>.</w:t>
+      </w:r>
+      <w:r>
+        <w:rPr>
+          <w:rFonts w:ascii="Consolas" w:eastAsia="Times New Roman" w:hAnsi="Consolas" w:cs="Times New Roman"/>
+          <w:color w:val="A6E22E"/>
+          <w:sz w:val="27"/>
+          <w:szCs w:val="27"/>
+        </w:rPr>
+        <w:t>gather</w:t>
+      </w:r>
+      <w:proofErr w:type="spellEnd"/>
+      <w:r>
+        <w:rPr>
+          <w:rFonts w:ascii="Consolas" w:eastAsia="Times New Roman" w:hAnsi="Consolas" w:cs="Times New Roman"/>
+          <w:color w:val="F8F8F2"/>
+          <w:sz w:val="27"/>
+          <w:szCs w:val="27"/>
+        </w:rPr>
+        <w:t>(</w:t>
+      </w:r>
+      <w:r>
+        <w:rPr>
+          <w:rFonts w:ascii="Consolas" w:eastAsia="Times New Roman" w:hAnsi="Consolas" w:cs="Times New Roman"/>
+          <w:color w:val="A6E22E"/>
+          <w:sz w:val="27"/>
+          <w:szCs w:val="27"/>
+        </w:rPr>
+        <w:t>task1</w:t>
+      </w:r>
+      <w:r>
+        <w:rPr>
+          <w:rFonts w:ascii="Consolas" w:eastAsia="Times New Roman" w:hAnsi="Consolas" w:cs="Times New Roman"/>
+          <w:color w:val="F8F8F2"/>
+          <w:sz w:val="27"/>
+          <w:szCs w:val="27"/>
+        </w:rPr>
+        <w:t xml:space="preserve">(), </w:t>
+      </w:r>
+      <w:r>
+        <w:rPr>
+          <w:rFonts w:ascii="Consolas" w:eastAsia="Times New Roman" w:hAnsi="Consolas" w:cs="Times New Roman"/>
+          <w:color w:val="A6E22E"/>
+          <w:sz w:val="27"/>
+          <w:szCs w:val="27"/>
+        </w:rPr>
+        <w:t>task2</w:t>
+      </w:r>
+      <w:r>
+        <w:rPr>
+          <w:rFonts w:ascii="Consolas" w:eastAsia="Times New Roman" w:hAnsi="Consolas" w:cs="Times New Roman"/>
+          <w:color w:val="F8F8F2"/>
+          <w:sz w:val="27"/>
+          <w:szCs w:val="27"/>
+        </w:rPr>
+        <w:t>(</w:t>
+      </w:r>
+      <w:r>
+        <w:rPr>
+          <w:rFonts w:ascii="Consolas" w:eastAsia="Times New Roman" w:hAnsi="Consolas" w:cs="Times New Roman"/>
+          <w:color w:val="AE81FF"/>
+          <w:sz w:val="27"/>
+          <w:szCs w:val="27"/>
+        </w:rPr>
+        <w:t>1</w:t>
+      </w:r>
+      <w:r>
+        <w:rPr>
+          <w:rFonts w:ascii="Consolas" w:eastAsia="Times New Roman" w:hAnsi="Consolas" w:cs="Times New Roman"/>
+          <w:color w:val="F8F8F2"/>
+          <w:sz w:val="27"/>
+          <w:szCs w:val="27"/>
+        </w:rPr>
+        <w:t xml:space="preserve">), </w:t>
+      </w:r>
+      <w:r>
+        <w:rPr>
+          <w:rFonts w:ascii="Consolas" w:eastAsia="Times New Roman" w:hAnsi="Consolas" w:cs="Times New Roman"/>
+          <w:color w:val="A6E22E"/>
+          <w:sz w:val="27"/>
+          <w:szCs w:val="27"/>
+        </w:rPr>
+        <w:t>task2</w:t>
+      </w:r>
+      <w:r>
+        <w:rPr>
+          <w:rFonts w:ascii="Consolas" w:eastAsia="Times New Roman" w:hAnsi="Consolas" w:cs="Times New Roman"/>
+          <w:color w:val="F8F8F2"/>
+          <w:sz w:val="27"/>
+          <w:szCs w:val="27"/>
+        </w:rPr>
+        <w:t>(</w:t>
+      </w:r>
+      <w:r>
+        <w:rPr>
+          <w:rFonts w:ascii="Consolas" w:eastAsia="Times New Roman" w:hAnsi="Consolas" w:cs="Times New Roman"/>
+          <w:color w:val="AE81FF"/>
+          <w:sz w:val="27"/>
+          <w:szCs w:val="27"/>
+        </w:rPr>
+        <w:t>2</w:t>
+      </w:r>
+      <w:r>
+        <w:rPr>
+          <w:rFonts w:ascii="Consolas" w:eastAsia="Times New Roman" w:hAnsi="Consolas" w:cs="Times New Roman"/>
+          <w:color w:val="F8F8F2"/>
+          <w:sz w:val="27"/>
+          <w:szCs w:val="27"/>
+        </w:rPr>
+        <w:t>))</w:t>
+      </w:r>
+    </w:p>
+    <w:p>
+      <w:pPr>
+        <w:pStyle w:val="ListParagraph"/>
+        <w:numPr>
+          <w:ilvl w:val="0"/>
+          <w:numId w:val="55"/>
+        </w:numPr>
+        <w:shd w:val="clear" w:color="auto" w:fill="272822"/>
+        <w:spacing w:after="0" w:line="360" w:lineRule="atLeast"/>
+        <w:rPr>
+          <w:rFonts w:ascii="Consolas" w:eastAsia="Times New Roman" w:hAnsi="Consolas" w:cs="Times New Roman"/>
+          <w:color w:val="F8F8F2"/>
+          <w:sz w:val="27"/>
+          <w:szCs w:val="27"/>
+        </w:rPr>
+      </w:pPr>
+    </w:p>
+    <w:p>
+      <w:pPr>
+        <w:pStyle w:val="ListParagraph"/>
+        <w:numPr>
+          <w:ilvl w:val="0"/>
+          <w:numId w:val="55"/>
+        </w:numPr>
+        <w:shd w:val="clear" w:color="auto" w:fill="272822"/>
+        <w:spacing w:after="0" w:line="360" w:lineRule="atLeast"/>
+        <w:rPr>
+          <w:rFonts w:ascii="Consolas" w:eastAsia="Times New Roman" w:hAnsi="Consolas" w:cs="Times New Roman"/>
+          <w:color w:val="F8F8F2"/>
+          <w:sz w:val="27"/>
+          <w:szCs w:val="27"/>
+        </w:rPr>
+      </w:pPr>
+      <w:proofErr w:type="spellStart"/>
+      <w:r>
+        <w:rPr>
+          <w:rFonts w:ascii="Consolas" w:eastAsia="Times New Roman" w:hAnsi="Consolas" w:cs="Times New Roman"/>
+          <w:color w:val="A6E22E"/>
+          <w:sz w:val="27"/>
+          <w:szCs w:val="27"/>
+          <w:u w:val="single"/>
+        </w:rPr>
+        <w:t>asyncio</w:t>
+      </w:r>
+      <w:r>
+        <w:rPr>
+          <w:rFonts w:ascii="Consolas" w:eastAsia="Times New Roman" w:hAnsi="Consolas" w:cs="Times New Roman"/>
+          <w:color w:val="F8F8F2"/>
+          <w:sz w:val="27"/>
+          <w:szCs w:val="27"/>
+        </w:rPr>
+        <w:t>.</w:t>
+      </w:r>
+      <w:r>
+        <w:rPr>
+          <w:rFonts w:ascii="Consolas" w:eastAsia="Times New Roman" w:hAnsi="Consolas" w:cs="Times New Roman"/>
+          <w:color w:val="A6E22E"/>
+          <w:sz w:val="27"/>
+          <w:szCs w:val="27"/>
+        </w:rPr>
+        <w:t>run</w:t>
+      </w:r>
+      <w:proofErr w:type="spellEnd"/>
+      <w:r>
+        <w:rPr>
+          <w:rFonts w:ascii="Consolas" w:eastAsia="Times New Roman" w:hAnsi="Consolas" w:cs="Times New Roman"/>
+          <w:color w:val="F8F8F2"/>
+          <w:sz w:val="27"/>
+          <w:szCs w:val="27"/>
+        </w:rPr>
+        <w:t>(</w:t>
+      </w:r>
+      <w:r>
+        <w:rPr>
+          <w:rFonts w:ascii="Consolas" w:eastAsia="Times New Roman" w:hAnsi="Consolas" w:cs="Times New Roman"/>
+          <w:color w:val="A6E22E"/>
+          <w:sz w:val="27"/>
+          <w:szCs w:val="27"/>
+        </w:rPr>
+        <w:t>main</w:t>
+      </w:r>
+      <w:r>
+        <w:rPr>
+          <w:rFonts w:ascii="Consolas" w:eastAsia="Times New Roman" w:hAnsi="Consolas" w:cs="Times New Roman"/>
+          <w:color w:val="F8F8F2"/>
+          <w:sz w:val="27"/>
+          <w:szCs w:val="27"/>
+        </w:rPr>
+        <w:t>())</w:t>
+      </w:r>
+    </w:p>
+    <w:p>
+      <w:pPr>
+        <w:spacing w:before="100" w:beforeAutospacing="1" w:after="100" w:afterAutospacing="1" w:line="240" w:lineRule="auto"/>
+        <w:ind w:left="720"/>
+        <w:rPr>
+          <w:rFonts w:ascii="Times New Roman" w:eastAsia="Times New Roman" w:hAnsi="Times New Roman" w:cs="Times New Roman"/>
+          <w:sz w:val="24"/>
+          <w:szCs w:val="24"/>
+        </w:rPr>
+      </w:pPr>
+      <w:proofErr w:type="gramStart"/>
+      <w:r>
+        <w:rPr>
+          <w:rFonts w:ascii="Times New Roman" w:eastAsia="Times New Roman" w:hAnsi="Times New Roman" w:cs="Times New Roman"/>
+          <w:sz w:val="24"/>
+          <w:szCs w:val="24"/>
+        </w:rPr>
+        <w:t>output :</w:t>
+      </w:r>
+      <w:proofErr w:type="gramEnd"/>
+      <w:r>
+        <w:rPr>
+          <w:rFonts w:ascii="Times New Roman" w:eastAsia="Times New Roman" w:hAnsi="Times New Roman" w:cs="Times New Roman"/>
+          <w:sz w:val="24"/>
+          <w:szCs w:val="24"/>
+        </w:rPr>
+        <w:t xml:space="preserve"> </w:t>
+      </w:r>
+    </w:p>
+    <w:p>
+      <w:pPr>
+        <w:spacing w:before="100" w:beforeAutospacing="1" w:after="100" w:afterAutospacing="1" w:line="240" w:lineRule="auto"/>
+        <w:ind w:left="720"/>
+        <w:rPr>
+          <w:rFonts w:ascii="Times New Roman" w:eastAsia="Times New Roman" w:hAnsi="Times New Roman" w:cs="Times New Roman"/>
+          <w:sz w:val="24"/>
+          <w:szCs w:val="24"/>
+        </w:rPr>
+      </w:pPr>
+      <w:bookmarkStart w:id="0" w:name="_GoBack"/>
+      <w:bookmarkEnd w:id="0"/>
+      <w:r>
+        <w:rPr>
+          <w:rFonts w:ascii="Times New Roman" w:eastAsia="Times New Roman" w:hAnsi="Times New Roman" w:cs="Times New Roman"/>
+          <w:sz w:val="24"/>
+          <w:szCs w:val="24"/>
+        </w:rPr>
+        <w:t>Task 2 done</w:t>
+      </w:r>
+    </w:p>
+    <w:p>
+      <w:pPr>
+        <w:spacing w:before="100" w:beforeAutospacing="1" w:after="100" w:afterAutospacing="1" w:line="240" w:lineRule="auto"/>
+        <w:ind w:left="720"/>
+        <w:rPr>
+          <w:rFonts w:ascii="Times New Roman" w:eastAsia="Times New Roman" w:hAnsi="Times New Roman" w:cs="Times New Roman"/>
+          <w:sz w:val="24"/>
+          <w:szCs w:val="24"/>
+        </w:rPr>
+      </w:pPr>
+      <w:r>
+        <w:rPr>
+          <w:rFonts w:ascii="Times New Roman" w:eastAsia="Times New Roman" w:hAnsi="Times New Roman" w:cs="Times New Roman"/>
+          <w:sz w:val="24"/>
+          <w:szCs w:val="24"/>
+        </w:rPr>
+        <w:t>Task 2 done</w:t>
+      </w:r>
+    </w:p>
+    <w:p>
+      <w:pPr>
+        <w:spacing w:before="100" w:beforeAutospacing="1" w:after="100" w:afterAutospacing="1" w:line="240" w:lineRule="auto"/>
+        <w:ind w:left="720"/>
+        <w:rPr>
+          <w:rFonts w:ascii="Times New Roman" w:eastAsia="Times New Roman" w:hAnsi="Times New Roman" w:cs="Times New Roman"/>
+          <w:sz w:val="24"/>
+          <w:szCs w:val="24"/>
+        </w:rPr>
+      </w:pPr>
+      <w:r>
+        <w:rPr>
+          <w:rFonts w:ascii="Times New Roman" w:eastAsia="Times New Roman" w:hAnsi="Times New Roman" w:cs="Times New Roman"/>
+          <w:sz w:val="24"/>
+          <w:szCs w:val="24"/>
+        </w:rPr>
+        <w:t>Task 1 done</w:t>
       </w:r>
     </w:p>
     <w:p>
@@ -1254,7 +3262,6 @@
           <w:sz w:val="24"/>
           <w:szCs w:val="24"/>
         </w:rPr>
-        <w:lastRenderedPageBreak/>
         <w:t xml:space="preserve">Example using Python’s </w:t>
       </w:r>
       <w:r>
@@ -1360,6 +3367,7 @@
           <w:sz w:val="24"/>
           <w:szCs w:val="24"/>
         </w:rPr>
+        <w:lastRenderedPageBreak/>
         <w:t>Ans</w:t>
       </w:r>
       <w:proofErr w:type="spellEnd"/>
@@ -1894,7 +3902,6 @@
           <w:sz w:val="36"/>
           <w:szCs w:val="36"/>
         </w:rPr>
-        <w:lastRenderedPageBreak/>
         <w:t>Continuous Integration (CI)</w:t>
       </w:r>
     </w:p>
@@ -2146,6 +4153,14 @@
           <w:szCs w:val="24"/>
         </w:rPr>
         <w:br/>
+      </w:r>
+      <w:r>
+        <w:rPr>
+          <w:rFonts w:ascii="Times New Roman" w:eastAsia="Times New Roman" w:hAnsi="Times New Roman" w:cs="Times New Roman"/>
+          <w:sz w:val="24"/>
+          <w:szCs w:val="24"/>
+        </w:rPr>
+        <w:lastRenderedPageBreak/>
         <w:t xml:space="preserve">✅ </w:t>
       </w:r>
       <w:proofErr w:type="spellStart"/>
@@ -2741,7 +4756,6 @@
           <w:sz w:val="36"/>
           <w:szCs w:val="36"/>
         </w:rPr>
-        <w:lastRenderedPageBreak/>
         <w:t>3</w:t>
       </w:r>
       <w:r>
@@ -3019,6 +5033,7 @@
           <w:sz w:val="24"/>
           <w:szCs w:val="24"/>
         </w:rPr>
+        <w:lastRenderedPageBreak/>
         <w:t xml:space="preserve">🔹 </w:t>
       </w:r>
       <w:r>
@@ -3042,8 +5057,6 @@
         </w:rPr>
         <w:t>:</w:t>
       </w:r>
-      <w:bookmarkStart w:id="0" w:name="_GoBack"/>
-      <w:bookmarkEnd w:id="0"/>
       <w:proofErr w:type="gramEnd"/>
       <w:r>
         <w:rPr>
@@ -3676,6 +5689,7 @@
           <w:sz w:val="27"/>
           <w:szCs w:val="27"/>
         </w:rPr>
+        <w:lastRenderedPageBreak/>
         <w:drawing>
           <wp:inline distT="0" distB="0" distL="0" distR="0">
             <wp:extent cx="304800" cy="304800"/>
@@ -4306,7 +6320,6 @@
           <w:sz w:val="20"/>
           <w:szCs w:val="20"/>
         </w:rPr>
-        <w:lastRenderedPageBreak/>
         <w:t>python</w:t>
       </w:r>
       <w:proofErr w:type="gramEnd"/>
@@ -4956,6 +6969,7 @@
           <w:sz w:val="20"/>
           <w:szCs w:val="20"/>
         </w:rPr>
+        <w:lastRenderedPageBreak/>
         <w:t xml:space="preserve">        </w:t>
       </w:r>
       <w:proofErr w:type="gramStart"/>
@@ -5729,7 +7743,6 @@
           <w:sz w:val="24"/>
           <w:szCs w:val="24"/>
         </w:rPr>
-        <w:lastRenderedPageBreak/>
         <w:t>Eager loading is generally more efficient for reducing database hits.</w:t>
       </w:r>
     </w:p>
@@ -5856,6 +7869,7 @@
           <w:sz w:val="24"/>
           <w:szCs w:val="24"/>
         </w:rPr>
+        <w:lastRenderedPageBreak/>
         <w:t>Middleware order:</w:t>
       </w:r>
     </w:p>
@@ -6669,7 +8683,6 @@
           <w:sz w:val="20"/>
           <w:szCs w:val="20"/>
         </w:rPr>
-        <w:lastRenderedPageBreak/>
         <w:t>migrate</w:t>
       </w:r>
       <w:proofErr w:type="gramEnd"/>
@@ -6860,6 +8873,7 @@
           <w:sz w:val="24"/>
           <w:szCs w:val="24"/>
         </w:rPr>
+        <w:lastRenderedPageBreak/>
         <w:t>Q1. How would you structure a large Flask application to ensure scalability and maintainability?</w:t>
       </w:r>
     </w:p>
@@ -7800,7 +9814,6 @@
           <w:sz w:val="24"/>
           <w:szCs w:val="24"/>
         </w:rPr>
-        <w:lastRenderedPageBreak/>
         <w:t>Q4. Explain how to manage Flask sessions securely.</w:t>
       </w:r>
     </w:p>
@@ -7959,6 +9972,7 @@
           <w:sz w:val="24"/>
           <w:szCs w:val="24"/>
         </w:rPr>
+        <w:lastRenderedPageBreak/>
         <w:t>Q5. How would you handle CORS in a Flask application?</w:t>
       </w:r>
     </w:p>
@@ -8744,7 +10758,6 @@
           <w:sz w:val="24"/>
           <w:szCs w:val="24"/>
         </w:rPr>
-        <w:lastRenderedPageBreak/>
         <w:t>Q3. How do you ensure API backward compatibility when introducing breaking changes?</w:t>
       </w:r>
     </w:p>
@@ -8889,6 +10902,7 @@
           <w:sz w:val="24"/>
           <w:szCs w:val="24"/>
         </w:rPr>
+        <w:lastRenderedPageBreak/>
         <w:t>Q4. How would you secure a REST API from CSRF and XSS attacks?</w:t>
       </w:r>
     </w:p>
@@ -9482,7 +11496,6 @@
           <w:sz w:val="24"/>
           <w:szCs w:val="24"/>
         </w:rPr>
-        <w:lastRenderedPageBreak/>
         <w:t>Q2. What is the difference between ACID and BASE properties in databases?</w:t>
       </w:r>
     </w:p>
@@ -9625,6 +11638,7 @@
           <w:sz w:val="24"/>
           <w:szCs w:val="24"/>
         </w:rPr>
+        <w:lastRenderedPageBreak/>
         <w:t>Q3. How would you implement database connection pooling in Python?</w:t>
       </w:r>
     </w:p>
@@ -10342,7 +12356,6 @@
           <w:sz w:val="24"/>
           <w:szCs w:val="24"/>
         </w:rPr>
-        <w:lastRenderedPageBreak/>
         <w:t>Q1. How would you design a fault-tolerant architecture for a Flask/</w:t>
       </w:r>
       <w:proofErr w:type="spellStart"/>
@@ -10509,6 +12522,7 @@
           <w:sz w:val="24"/>
           <w:szCs w:val="24"/>
         </w:rPr>
+        <w:lastRenderedPageBreak/>
         <w:pict>
           <v:rect id="_x0000_i1058" style="width:0;height:1.5pt" o:hralign="center" o:hrstd="t" o:hr="t" fillcolor="#a0a0a0" stroked="f"/>
         </w:pict>
@@ -11007,7 +13021,6 @@
           <w:sz w:val="24"/>
           <w:szCs w:val="24"/>
         </w:rPr>
-        <w:lastRenderedPageBreak/>
         <w:t>Enable AWS X-Ray for request tracing.</w:t>
       </w:r>
     </w:p>
@@ -11181,6 +13194,7 @@
           <w:sz w:val="20"/>
           <w:szCs w:val="20"/>
         </w:rPr>
+        <w:lastRenderedPageBreak/>
         <w:t>python</w:t>
       </w:r>
       <w:proofErr w:type="gramEnd"/>
@@ -12735,7 +14749,6 @@
           <w:sz w:val="24"/>
           <w:szCs w:val="24"/>
         </w:rPr>
-        <w:lastRenderedPageBreak/>
         <w:drawing>
           <wp:inline distT="0" distB="0" distL="0" distR="0">
             <wp:extent cx="304800" cy="304800"/>
@@ -13001,6 +15014,7 @@
           <w:sz w:val="27"/>
           <w:szCs w:val="27"/>
         </w:rPr>
+        <w:lastRenderedPageBreak/>
         <w:t>Program:</w:t>
       </w:r>
     </w:p>
@@ -14374,7 +16388,6 @@
           <w:sz w:val="20"/>
           <w:szCs w:val="20"/>
         </w:rPr>
-        <w:lastRenderedPageBreak/>
         <w:t>with</w:t>
       </w:r>
       <w:proofErr w:type="gramEnd"/>
@@ -15016,6 +17029,7 @@
           <w:sz w:val="24"/>
           <w:szCs w:val="24"/>
         </w:rPr>
+        <w:lastRenderedPageBreak/>
         <w:pict>
           <v:rect id="_x0000_i1066" style="width:0;height:1.5pt" o:hralign="center" o:hrstd="t" o:hr="t" fillcolor="#a0a0a0" stroked="f"/>
         </w:pict>
@@ -15775,7 +17789,6 @@
           <w:sz w:val="44"/>
           <w:szCs w:val="44"/>
         </w:rPr>
-        <w:lastRenderedPageBreak/>
         <w:t>Difference between SQL and NO SQL Database</w:t>
       </w:r>
       <w:r>
@@ -16369,6 +18382,7 @@
                 <w:sz w:val="24"/>
                 <w:szCs w:val="24"/>
               </w:rPr>
+              <w:lastRenderedPageBreak/>
               <w:t>Examples</w:t>
             </w:r>
           </w:p>
@@ -17103,6 +19117,155 @@
     </w:lvl>
   </w:abstractNum>
   <w:abstractNum w:abstractNumId="2">
+    <w:nsid w:val="08A3148A"/>
+    <w:multiLevelType w:val="multilevel"/>
+    <w:tmpl w:val="384C02BE"/>
+    <w:lvl w:ilvl="0">
+      <w:start w:val="1"/>
+      <w:numFmt w:val="bullet"/>
+      <w:lvlText w:val=""/>
+      <w:lvlJc w:val="left"/>
+      <w:pPr>
+        <w:tabs>
+          <w:tab w:val="num" w:pos="720"/>
+        </w:tabs>
+        <w:ind w:left="720" w:hanging="360"/>
+      </w:pPr>
+      <w:rPr>
+        <w:rFonts w:ascii="Symbol" w:hAnsi="Symbol" w:hint="default"/>
+        <w:sz w:val="20"/>
+      </w:rPr>
+    </w:lvl>
+    <w:lvl w:ilvl="1" w:tentative="1">
+      <w:start w:val="1"/>
+      <w:numFmt w:val="bullet"/>
+      <w:lvlText w:val="o"/>
+      <w:lvlJc w:val="left"/>
+      <w:pPr>
+        <w:tabs>
+          <w:tab w:val="num" w:pos="1440"/>
+        </w:tabs>
+        <w:ind w:left="1440" w:hanging="360"/>
+      </w:pPr>
+      <w:rPr>
+        <w:rFonts w:ascii="Courier New" w:hAnsi="Courier New" w:hint="default"/>
+        <w:sz w:val="20"/>
+      </w:rPr>
+    </w:lvl>
+    <w:lvl w:ilvl="2" w:tentative="1">
+      <w:start w:val="1"/>
+      <w:numFmt w:val="bullet"/>
+      <w:lvlText w:val=""/>
+      <w:lvlJc w:val="left"/>
+      <w:pPr>
+        <w:tabs>
+          <w:tab w:val="num" w:pos="2160"/>
+        </w:tabs>
+        <w:ind w:left="2160" w:hanging="360"/>
+      </w:pPr>
+      <w:rPr>
+        <w:rFonts w:ascii="Wingdings" w:hAnsi="Wingdings" w:hint="default"/>
+        <w:sz w:val="20"/>
+      </w:rPr>
+    </w:lvl>
+    <w:lvl w:ilvl="3" w:tentative="1">
+      <w:start w:val="1"/>
+      <w:numFmt w:val="bullet"/>
+      <w:lvlText w:val=""/>
+      <w:lvlJc w:val="left"/>
+      <w:pPr>
+        <w:tabs>
+          <w:tab w:val="num" w:pos="2880"/>
+        </w:tabs>
+        <w:ind w:left="2880" w:hanging="360"/>
+      </w:pPr>
+      <w:rPr>
+        <w:rFonts w:ascii="Wingdings" w:hAnsi="Wingdings" w:hint="default"/>
+        <w:sz w:val="20"/>
+      </w:rPr>
+    </w:lvl>
+    <w:lvl w:ilvl="4" w:tentative="1">
+      <w:start w:val="1"/>
+      <w:numFmt w:val="bullet"/>
+      <w:lvlText w:val=""/>
+      <w:lvlJc w:val="left"/>
+      <w:pPr>
+        <w:tabs>
+          <w:tab w:val="num" w:pos="3600"/>
+        </w:tabs>
+        <w:ind w:left="3600" w:hanging="360"/>
+      </w:pPr>
+      <w:rPr>
+        <w:rFonts w:ascii="Wingdings" w:hAnsi="Wingdings" w:hint="default"/>
+        <w:sz w:val="20"/>
+      </w:rPr>
+    </w:lvl>
+    <w:lvl w:ilvl="5" w:tentative="1">
+      <w:start w:val="1"/>
+      <w:numFmt w:val="bullet"/>
+      <w:lvlText w:val=""/>
+      <w:lvlJc w:val="left"/>
+      <w:pPr>
+        <w:tabs>
+          <w:tab w:val="num" w:pos="4320"/>
+        </w:tabs>
+        <w:ind w:left="4320" w:hanging="360"/>
+      </w:pPr>
+      <w:rPr>
+        <w:rFonts w:ascii="Wingdings" w:hAnsi="Wingdings" w:hint="default"/>
+        <w:sz w:val="20"/>
+      </w:rPr>
+    </w:lvl>
+    <w:lvl w:ilvl="6" w:tentative="1">
+      <w:start w:val="1"/>
+      <w:numFmt w:val="bullet"/>
+      <w:lvlText w:val=""/>
+      <w:lvlJc w:val="left"/>
+      <w:pPr>
+        <w:tabs>
+          <w:tab w:val="num" w:pos="5040"/>
+        </w:tabs>
+        <w:ind w:left="5040" w:hanging="360"/>
+      </w:pPr>
+      <w:rPr>
+        <w:rFonts w:ascii="Wingdings" w:hAnsi="Wingdings" w:hint="default"/>
+        <w:sz w:val="20"/>
+      </w:rPr>
+    </w:lvl>
+    <w:lvl w:ilvl="7" w:tentative="1">
+      <w:start w:val="1"/>
+      <w:numFmt w:val="bullet"/>
+      <w:lvlText w:val=""/>
+      <w:lvlJc w:val="left"/>
+      <w:pPr>
+        <w:tabs>
+          <w:tab w:val="num" w:pos="5760"/>
+        </w:tabs>
+        <w:ind w:left="5760" w:hanging="360"/>
+      </w:pPr>
+      <w:rPr>
+        <w:rFonts w:ascii="Wingdings" w:hAnsi="Wingdings" w:hint="default"/>
+        <w:sz w:val="20"/>
+      </w:rPr>
+    </w:lvl>
+    <w:lvl w:ilvl="8" w:tentative="1">
+      <w:start w:val="1"/>
+      <w:numFmt w:val="bullet"/>
+      <w:lvlText w:val=""/>
+      <w:lvlJc w:val="left"/>
+      <w:pPr>
+        <w:tabs>
+          <w:tab w:val="num" w:pos="6480"/>
+        </w:tabs>
+        <w:ind w:left="6480" w:hanging="360"/>
+      </w:pPr>
+      <w:rPr>
+        <w:rFonts w:ascii="Wingdings" w:hAnsi="Wingdings" w:hint="default"/>
+        <w:sz w:val="20"/>
+      </w:rPr>
+    </w:lvl>
+  </w:abstractNum>
+  <w:abstractNum w:abstractNumId="3">
     <w:nsid w:val="098A1D3E"/>
     <w:multiLevelType w:val="multilevel"/>
     <w:tmpl w:val="37E6E0FE"/>
@@ -17251,7 +19414,7 @@
       </w:rPr>
     </w:lvl>
   </w:abstractNum>
-  <w:abstractNum w:abstractNumId="3">
+  <w:abstractNum w:abstractNumId="4">
     <w:nsid w:val="0AA800C3"/>
     <w:multiLevelType w:val="multilevel"/>
     <w:tmpl w:val="E6002A78"/>
@@ -17400,7 +19563,7 @@
       </w:rPr>
     </w:lvl>
   </w:abstractNum>
-  <w:abstractNum w:abstractNumId="4">
+  <w:abstractNum w:abstractNumId="5">
     <w:nsid w:val="0B450E4B"/>
     <w:multiLevelType w:val="multilevel"/>
     <w:tmpl w:val="F006B334"/>
@@ -17549,7 +19712,7 @@
       </w:rPr>
     </w:lvl>
   </w:abstractNum>
-  <w:abstractNum w:abstractNumId="5">
+  <w:abstractNum w:abstractNumId="6">
     <w:nsid w:val="0C1D5879"/>
     <w:multiLevelType w:val="multilevel"/>
     <w:tmpl w:val="DD020FDA"/>
@@ -17698,7 +19861,7 @@
       </w:rPr>
     </w:lvl>
   </w:abstractNum>
-  <w:abstractNum w:abstractNumId="6">
+  <w:abstractNum w:abstractNumId="7">
     <w:nsid w:val="12F56BEA"/>
     <w:multiLevelType w:val="multilevel"/>
     <w:tmpl w:val="5AC49622"/>
@@ -17847,7 +20010,7 @@
       </w:rPr>
     </w:lvl>
   </w:abstractNum>
-  <w:abstractNum w:abstractNumId="7">
+  <w:abstractNum w:abstractNumId="8">
     <w:nsid w:val="13183CC0"/>
     <w:multiLevelType w:val="multilevel"/>
     <w:tmpl w:val="8ADE021E"/>
@@ -17996,7 +20159,7 @@
       </w:rPr>
     </w:lvl>
   </w:abstractNum>
-  <w:abstractNum w:abstractNumId="8">
+  <w:abstractNum w:abstractNumId="9">
     <w:nsid w:val="20133B1A"/>
     <w:multiLevelType w:val="multilevel"/>
     <w:tmpl w:val="2C1A60AA"/>
@@ -18145,7 +20308,7 @@
       </w:rPr>
     </w:lvl>
   </w:abstractNum>
-  <w:abstractNum w:abstractNumId="9">
+  <w:abstractNum w:abstractNumId="10">
     <w:nsid w:val="22C63DC8"/>
     <w:multiLevelType w:val="multilevel"/>
     <w:tmpl w:val="D9AACC84"/>
@@ -18258,7 +20421,7 @@
       </w:pPr>
     </w:lvl>
   </w:abstractNum>
-  <w:abstractNum w:abstractNumId="10">
+  <w:abstractNum w:abstractNumId="11">
     <w:nsid w:val="262F15FC"/>
     <w:multiLevelType w:val="multilevel"/>
     <w:tmpl w:val="2E528C38"/>
@@ -18407,7 +20570,7 @@
       </w:rPr>
     </w:lvl>
   </w:abstractNum>
-  <w:abstractNum w:abstractNumId="11">
+  <w:abstractNum w:abstractNumId="12">
     <w:nsid w:val="2AD01FED"/>
     <w:multiLevelType w:val="multilevel"/>
     <w:tmpl w:val="FD647884"/>
@@ -18556,7 +20719,7 @@
       </w:rPr>
     </w:lvl>
   </w:abstractNum>
-  <w:abstractNum w:abstractNumId="12">
+  <w:abstractNum w:abstractNumId="13">
     <w:nsid w:val="2B3D09D1"/>
     <w:multiLevelType w:val="multilevel"/>
     <w:tmpl w:val="854C16FA"/>
@@ -18705,7 +20868,156 @@
       </w:rPr>
     </w:lvl>
   </w:abstractNum>
-  <w:abstractNum w:abstractNumId="13">
+  <w:abstractNum w:abstractNumId="14">
+    <w:nsid w:val="2DFE22F6"/>
+    <w:multiLevelType w:val="multilevel"/>
+    <w:tmpl w:val="E6E69386"/>
+    <w:lvl w:ilvl="0">
+      <w:start w:val="1"/>
+      <w:numFmt w:val="bullet"/>
+      <w:lvlText w:val=""/>
+      <w:lvlJc w:val="left"/>
+      <w:pPr>
+        <w:tabs>
+          <w:tab w:val="num" w:pos="720"/>
+        </w:tabs>
+        <w:ind w:left="720" w:hanging="360"/>
+      </w:pPr>
+      <w:rPr>
+        <w:rFonts w:ascii="Symbol" w:hAnsi="Symbol" w:hint="default"/>
+        <w:sz w:val="20"/>
+      </w:rPr>
+    </w:lvl>
+    <w:lvl w:ilvl="1" w:tentative="1">
+      <w:start w:val="1"/>
+      <w:numFmt w:val="bullet"/>
+      <w:lvlText w:val="o"/>
+      <w:lvlJc w:val="left"/>
+      <w:pPr>
+        <w:tabs>
+          <w:tab w:val="num" w:pos="1440"/>
+        </w:tabs>
+        <w:ind w:left="1440" w:hanging="360"/>
+      </w:pPr>
+      <w:rPr>
+        <w:rFonts w:ascii="Courier New" w:hAnsi="Courier New" w:hint="default"/>
+        <w:sz w:val="20"/>
+      </w:rPr>
+    </w:lvl>
+    <w:lvl w:ilvl="2" w:tentative="1">
+      <w:start w:val="1"/>
+      <w:numFmt w:val="bullet"/>
+      <w:lvlText w:val=""/>
+      <w:lvlJc w:val="left"/>
+      <w:pPr>
+        <w:tabs>
+          <w:tab w:val="num" w:pos="2160"/>
+        </w:tabs>
+        <w:ind w:left="2160" w:hanging="360"/>
+      </w:pPr>
+      <w:rPr>
+        <w:rFonts w:ascii="Wingdings" w:hAnsi="Wingdings" w:hint="default"/>
+        <w:sz w:val="20"/>
+      </w:rPr>
+    </w:lvl>
+    <w:lvl w:ilvl="3" w:tentative="1">
+      <w:start w:val="1"/>
+      <w:numFmt w:val="bullet"/>
+      <w:lvlText w:val=""/>
+      <w:lvlJc w:val="left"/>
+      <w:pPr>
+        <w:tabs>
+          <w:tab w:val="num" w:pos="2880"/>
+        </w:tabs>
+        <w:ind w:left="2880" w:hanging="360"/>
+      </w:pPr>
+      <w:rPr>
+        <w:rFonts w:ascii="Wingdings" w:hAnsi="Wingdings" w:hint="default"/>
+        <w:sz w:val="20"/>
+      </w:rPr>
+    </w:lvl>
+    <w:lvl w:ilvl="4" w:tentative="1">
+      <w:start w:val="1"/>
+      <w:numFmt w:val="bullet"/>
+      <w:lvlText w:val=""/>
+      <w:lvlJc w:val="left"/>
+      <w:pPr>
+        <w:tabs>
+          <w:tab w:val="num" w:pos="3600"/>
+        </w:tabs>
+        <w:ind w:left="3600" w:hanging="360"/>
+      </w:pPr>
+      <w:rPr>
+        <w:rFonts w:ascii="Wingdings" w:hAnsi="Wingdings" w:hint="default"/>
+        <w:sz w:val="20"/>
+      </w:rPr>
+    </w:lvl>
+    <w:lvl w:ilvl="5" w:tentative="1">
+      <w:start w:val="1"/>
+      <w:numFmt w:val="bullet"/>
+      <w:lvlText w:val=""/>
+      <w:lvlJc w:val="left"/>
+      <w:pPr>
+        <w:tabs>
+          <w:tab w:val="num" w:pos="4320"/>
+        </w:tabs>
+        <w:ind w:left="4320" w:hanging="360"/>
+      </w:pPr>
+      <w:rPr>
+        <w:rFonts w:ascii="Wingdings" w:hAnsi="Wingdings" w:hint="default"/>
+        <w:sz w:val="20"/>
+      </w:rPr>
+    </w:lvl>
+    <w:lvl w:ilvl="6" w:tentative="1">
+      <w:start w:val="1"/>
+      <w:numFmt w:val="bullet"/>
+      <w:lvlText w:val=""/>
+      <w:lvlJc w:val="left"/>
+      <w:pPr>
+        <w:tabs>
+          <w:tab w:val="num" w:pos="5040"/>
+        </w:tabs>
+        <w:ind w:left="5040" w:hanging="360"/>
+      </w:pPr>
+      <w:rPr>
+        <w:rFonts w:ascii="Wingdings" w:hAnsi="Wingdings" w:hint="default"/>
+        <w:sz w:val="20"/>
+      </w:rPr>
+    </w:lvl>
+    <w:lvl w:ilvl="7" w:tentative="1">
+      <w:start w:val="1"/>
+      <w:numFmt w:val="bullet"/>
+      <w:lvlText w:val=""/>
+      <w:lvlJc w:val="left"/>
+      <w:pPr>
+        <w:tabs>
+          <w:tab w:val="num" w:pos="5760"/>
+        </w:tabs>
+        <w:ind w:left="5760" w:hanging="360"/>
+      </w:pPr>
+      <w:rPr>
+        <w:rFonts w:ascii="Wingdings" w:hAnsi="Wingdings" w:hint="default"/>
+        <w:sz w:val="20"/>
+      </w:rPr>
+    </w:lvl>
+    <w:lvl w:ilvl="8" w:tentative="1">
+      <w:start w:val="1"/>
+      <w:numFmt w:val="bullet"/>
+      <w:lvlText w:val=""/>
+      <w:lvlJc w:val="left"/>
+      <w:pPr>
+        <w:tabs>
+          <w:tab w:val="num" w:pos="6480"/>
+        </w:tabs>
+        <w:ind w:left="6480" w:hanging="360"/>
+      </w:pPr>
+      <w:rPr>
+        <w:rFonts w:ascii="Wingdings" w:hAnsi="Wingdings" w:hint="default"/>
+        <w:sz w:val="20"/>
+      </w:rPr>
+    </w:lvl>
+  </w:abstractNum>
+  <w:abstractNum w:abstractNumId="15">
     <w:nsid w:val="2E5C42F8"/>
     <w:multiLevelType w:val="multilevel"/>
     <w:tmpl w:val="DF101ED4"/>
@@ -18854,7 +21166,7 @@
       </w:rPr>
     </w:lvl>
   </w:abstractNum>
-  <w:abstractNum w:abstractNumId="14">
+  <w:abstractNum w:abstractNumId="16">
     <w:nsid w:val="306602B0"/>
     <w:multiLevelType w:val="multilevel"/>
     <w:tmpl w:val="88F24F1A"/>
@@ -19003,7 +21315,7 @@
       </w:rPr>
     </w:lvl>
   </w:abstractNum>
-  <w:abstractNum w:abstractNumId="15">
+  <w:abstractNum w:abstractNumId="17">
     <w:nsid w:val="34FC6E1B"/>
     <w:multiLevelType w:val="multilevel"/>
     <w:tmpl w:val="AC5A9078"/>
@@ -19152,7 +21464,7 @@
       </w:rPr>
     </w:lvl>
   </w:abstractNum>
-  <w:abstractNum w:abstractNumId="16">
+  <w:abstractNum w:abstractNumId="18">
     <w:nsid w:val="364B1215"/>
     <w:multiLevelType w:val="multilevel"/>
     <w:tmpl w:val="E67E2512"/>
@@ -19301,7 +21613,7 @@
       </w:rPr>
     </w:lvl>
   </w:abstractNum>
-  <w:abstractNum w:abstractNumId="17">
+  <w:abstractNum w:abstractNumId="19">
     <w:nsid w:val="37E759BB"/>
     <w:multiLevelType w:val="multilevel"/>
     <w:tmpl w:val="62F02FFE"/>
@@ -19450,7 +21762,7 @@
       </w:rPr>
     </w:lvl>
   </w:abstractNum>
-  <w:abstractNum w:abstractNumId="18">
+  <w:abstractNum w:abstractNumId="20">
     <w:nsid w:val="39547D30"/>
     <w:multiLevelType w:val="multilevel"/>
     <w:tmpl w:val="D71E51BE"/>
@@ -19599,7 +21911,7 @@
       </w:rPr>
     </w:lvl>
   </w:abstractNum>
-  <w:abstractNum w:abstractNumId="19">
+  <w:abstractNum w:abstractNumId="21">
     <w:nsid w:val="3A1D305A"/>
     <w:multiLevelType w:val="multilevel"/>
     <w:tmpl w:val="422630A8"/>
@@ -19748,7 +22060,7 @@
       </w:rPr>
     </w:lvl>
   </w:abstractNum>
-  <w:abstractNum w:abstractNumId="20">
+  <w:abstractNum w:abstractNumId="22">
     <w:nsid w:val="3A8953F5"/>
     <w:multiLevelType w:val="multilevel"/>
     <w:tmpl w:val="52EC9964"/>
@@ -19897,7 +22209,7 @@
       </w:rPr>
     </w:lvl>
   </w:abstractNum>
-  <w:abstractNum w:abstractNumId="21">
+  <w:abstractNum w:abstractNumId="23">
     <w:nsid w:val="3B1548D1"/>
     <w:multiLevelType w:val="multilevel"/>
     <w:tmpl w:val="8F14798A"/>
@@ -20046,7 +22358,7 @@
       </w:rPr>
     </w:lvl>
   </w:abstractNum>
-  <w:abstractNum w:abstractNumId="22">
+  <w:abstractNum w:abstractNumId="24">
     <w:nsid w:val="3C7800D7"/>
     <w:multiLevelType w:val="multilevel"/>
     <w:tmpl w:val="CD888FFC"/>
@@ -20195,7 +22507,7 @@
       </w:rPr>
     </w:lvl>
   </w:abstractNum>
-  <w:abstractNum w:abstractNumId="23">
+  <w:abstractNum w:abstractNumId="25">
     <w:nsid w:val="3D3136C4"/>
     <w:multiLevelType w:val="multilevel"/>
     <w:tmpl w:val="5F54A238"/>
@@ -20344,7 +22656,7 @@
       </w:rPr>
     </w:lvl>
   </w:abstractNum>
-  <w:abstractNum w:abstractNumId="24">
+  <w:abstractNum w:abstractNumId="26">
     <w:nsid w:val="3D6C1F16"/>
     <w:multiLevelType w:val="multilevel"/>
     <w:tmpl w:val="69F41E68"/>
@@ -20493,7 +22805,7 @@
       </w:rPr>
     </w:lvl>
   </w:abstractNum>
-  <w:abstractNum w:abstractNumId="25">
+  <w:abstractNum w:abstractNumId="27">
     <w:nsid w:val="41D0137D"/>
     <w:multiLevelType w:val="multilevel"/>
     <w:tmpl w:val="B6767DB2"/>
@@ -20642,7 +22954,7 @@
       </w:rPr>
     </w:lvl>
   </w:abstractNum>
-  <w:abstractNum w:abstractNumId="26">
+  <w:abstractNum w:abstractNumId="28">
     <w:nsid w:val="422720F2"/>
     <w:multiLevelType w:val="multilevel"/>
     <w:tmpl w:val="265E4638"/>
@@ -20791,7 +23103,7 @@
       </w:rPr>
     </w:lvl>
   </w:abstractNum>
-  <w:abstractNum w:abstractNumId="27">
+  <w:abstractNum w:abstractNumId="29">
     <w:nsid w:val="445353F2"/>
     <w:multiLevelType w:val="multilevel"/>
     <w:tmpl w:val="59D83272"/>
@@ -20940,7 +23252,7 @@
       </w:rPr>
     </w:lvl>
   </w:abstractNum>
-  <w:abstractNum w:abstractNumId="28">
+  <w:abstractNum w:abstractNumId="30">
     <w:nsid w:val="479739A4"/>
     <w:multiLevelType w:val="multilevel"/>
     <w:tmpl w:val="030059E4"/>
@@ -21089,7 +23401,7 @@
       </w:rPr>
     </w:lvl>
   </w:abstractNum>
-  <w:abstractNum w:abstractNumId="29">
+  <w:abstractNum w:abstractNumId="31">
     <w:nsid w:val="49D77B8F"/>
     <w:multiLevelType w:val="multilevel"/>
     <w:tmpl w:val="D3669D8A"/>
@@ -21238,7 +23550,7 @@
       </w:rPr>
     </w:lvl>
   </w:abstractNum>
-  <w:abstractNum w:abstractNumId="30">
+  <w:abstractNum w:abstractNumId="32">
     <w:nsid w:val="4C7B4CC5"/>
     <w:multiLevelType w:val="multilevel"/>
     <w:tmpl w:val="F31CFBFC"/>
@@ -21387,7 +23699,7 @@
       </w:rPr>
     </w:lvl>
   </w:abstractNum>
-  <w:abstractNum w:abstractNumId="31">
+  <w:abstractNum w:abstractNumId="33">
     <w:nsid w:val="4DB25D73"/>
     <w:multiLevelType w:val="multilevel"/>
     <w:tmpl w:val="AC9ED1D0"/>
@@ -21536,7 +23848,7 @@
       </w:rPr>
     </w:lvl>
   </w:abstractNum>
-  <w:abstractNum w:abstractNumId="32">
+  <w:abstractNum w:abstractNumId="34">
     <w:nsid w:val="4FDF5778"/>
     <w:multiLevelType w:val="multilevel"/>
     <w:tmpl w:val="C7F2178E"/>
@@ -21685,7 +23997,7 @@
       </w:rPr>
     </w:lvl>
   </w:abstractNum>
-  <w:abstractNum w:abstractNumId="33">
+  <w:abstractNum w:abstractNumId="35">
     <w:nsid w:val="51BB356A"/>
     <w:multiLevelType w:val="hybridMultilevel"/>
     <w:tmpl w:val="A9DABB92"/>
@@ -21774,7 +24086,7 @@
       </w:pPr>
     </w:lvl>
   </w:abstractNum>
-  <w:abstractNum w:abstractNumId="34">
+  <w:abstractNum w:abstractNumId="36">
     <w:nsid w:val="52B525A3"/>
     <w:multiLevelType w:val="multilevel"/>
     <w:tmpl w:val="3EB291B8"/>
@@ -21923,7 +24235,7 @@
       </w:rPr>
     </w:lvl>
   </w:abstractNum>
-  <w:abstractNum w:abstractNumId="35">
+  <w:abstractNum w:abstractNumId="37">
     <w:nsid w:val="56A12085"/>
     <w:multiLevelType w:val="hybridMultilevel"/>
     <w:tmpl w:val="C07A8DEE"/>
@@ -22012,7 +24324,7 @@
       </w:pPr>
     </w:lvl>
   </w:abstractNum>
-  <w:abstractNum w:abstractNumId="36">
+  <w:abstractNum w:abstractNumId="38">
     <w:nsid w:val="576D48F5"/>
     <w:multiLevelType w:val="multilevel"/>
     <w:tmpl w:val="451CBFC8"/>
@@ -22161,7 +24473,7 @@
       </w:rPr>
     </w:lvl>
   </w:abstractNum>
-  <w:abstractNum w:abstractNumId="37">
+  <w:abstractNum w:abstractNumId="39">
     <w:nsid w:val="57CB4B4C"/>
     <w:multiLevelType w:val="multilevel"/>
     <w:tmpl w:val="E2102554"/>
@@ -22310,7 +24622,156 @@
       </w:rPr>
     </w:lvl>
   </w:abstractNum>
-  <w:abstractNum w:abstractNumId="38">
+  <w:abstractNum w:abstractNumId="40">
+    <w:nsid w:val="58AE4A6F"/>
+    <w:multiLevelType w:val="multilevel"/>
+    <w:tmpl w:val="997A753C"/>
+    <w:lvl w:ilvl="0">
+      <w:start w:val="1"/>
+      <w:numFmt w:val="bullet"/>
+      <w:lvlText w:val=""/>
+      <w:lvlJc w:val="left"/>
+      <w:pPr>
+        <w:tabs>
+          <w:tab w:val="num" w:pos="720"/>
+        </w:tabs>
+        <w:ind w:left="720" w:hanging="360"/>
+      </w:pPr>
+      <w:rPr>
+        <w:rFonts w:ascii="Symbol" w:hAnsi="Symbol" w:hint="default"/>
+        <w:sz w:val="20"/>
+      </w:rPr>
+    </w:lvl>
+    <w:lvl w:ilvl="1" w:tentative="1">
+      <w:start w:val="1"/>
+      <w:numFmt w:val="bullet"/>
+      <w:lvlText w:val="o"/>
+      <w:lvlJc w:val="left"/>
+      <w:pPr>
+        <w:tabs>
+          <w:tab w:val="num" w:pos="1440"/>
+        </w:tabs>
+        <w:ind w:left="1440" w:hanging="360"/>
+      </w:pPr>
+      <w:rPr>
+        <w:rFonts w:ascii="Courier New" w:hAnsi="Courier New" w:hint="default"/>
+        <w:sz w:val="20"/>
+      </w:rPr>
+    </w:lvl>
+    <w:lvl w:ilvl="2" w:tentative="1">
+      <w:start w:val="1"/>
+      <w:numFmt w:val="bullet"/>
+      <w:lvlText w:val=""/>
+      <w:lvlJc w:val="left"/>
+      <w:pPr>
+        <w:tabs>
+          <w:tab w:val="num" w:pos="2160"/>
+        </w:tabs>
+        <w:ind w:left="2160" w:hanging="360"/>
+      </w:pPr>
+      <w:rPr>
+        <w:rFonts w:ascii="Wingdings" w:hAnsi="Wingdings" w:hint="default"/>
+        <w:sz w:val="20"/>
+      </w:rPr>
+    </w:lvl>
+    <w:lvl w:ilvl="3" w:tentative="1">
+      <w:start w:val="1"/>
+      <w:numFmt w:val="bullet"/>
+      <w:lvlText w:val=""/>
+      <w:lvlJc w:val="left"/>
+      <w:pPr>
+        <w:tabs>
+          <w:tab w:val="num" w:pos="2880"/>
+        </w:tabs>
+        <w:ind w:left="2880" w:hanging="360"/>
+      </w:pPr>
+      <w:rPr>
+        <w:rFonts w:ascii="Wingdings" w:hAnsi="Wingdings" w:hint="default"/>
+        <w:sz w:val="20"/>
+      </w:rPr>
+    </w:lvl>
+    <w:lvl w:ilvl="4" w:tentative="1">
+      <w:start w:val="1"/>
+      <w:numFmt w:val="bullet"/>
+      <w:lvlText w:val=""/>
+      <w:lvlJc w:val="left"/>
+      <w:pPr>
+        <w:tabs>
+          <w:tab w:val="num" w:pos="3600"/>
+        </w:tabs>
+        <w:ind w:left="3600" w:hanging="360"/>
+      </w:pPr>
+      <w:rPr>
+        <w:rFonts w:ascii="Wingdings" w:hAnsi="Wingdings" w:hint="default"/>
+        <w:sz w:val="20"/>
+      </w:rPr>
+    </w:lvl>
+    <w:lvl w:ilvl="5" w:tentative="1">
+      <w:start w:val="1"/>
+      <w:numFmt w:val="bullet"/>
+      <w:lvlText w:val=""/>
+      <w:lvlJc w:val="left"/>
+      <w:pPr>
+        <w:tabs>
+          <w:tab w:val="num" w:pos="4320"/>
+        </w:tabs>
+        <w:ind w:left="4320" w:hanging="360"/>
+      </w:pPr>
+      <w:rPr>
+        <w:rFonts w:ascii="Wingdings" w:hAnsi="Wingdings" w:hint="default"/>
+        <w:sz w:val="20"/>
+      </w:rPr>
+    </w:lvl>
+    <w:lvl w:ilvl="6" w:tentative="1">
+      <w:start w:val="1"/>
+      <w:numFmt w:val="bullet"/>
+      <w:lvlText w:val=""/>
+      <w:lvlJc w:val="left"/>
+      <w:pPr>
+        <w:tabs>
+          <w:tab w:val="num" w:pos="5040"/>
+        </w:tabs>
+        <w:ind w:left="5040" w:hanging="360"/>
+      </w:pPr>
+      <w:rPr>
+        <w:rFonts w:ascii="Wingdings" w:hAnsi="Wingdings" w:hint="default"/>
+        <w:sz w:val="20"/>
+      </w:rPr>
+    </w:lvl>
+    <w:lvl w:ilvl="7" w:tentative="1">
+      <w:start w:val="1"/>
+      <w:numFmt w:val="bullet"/>
+      <w:lvlText w:val=""/>
+      <w:lvlJc w:val="left"/>
+      <w:pPr>
+        <w:tabs>
+          <w:tab w:val="num" w:pos="5760"/>
+        </w:tabs>
+        <w:ind w:left="5760" w:hanging="360"/>
+      </w:pPr>
+      <w:rPr>
+        <w:rFonts w:ascii="Wingdings" w:hAnsi="Wingdings" w:hint="default"/>
+        <w:sz w:val="20"/>
+      </w:rPr>
+    </w:lvl>
+    <w:lvl w:ilvl="8" w:tentative="1">
+      <w:start w:val="1"/>
+      <w:numFmt w:val="bullet"/>
+      <w:lvlText w:val=""/>
+      <w:lvlJc w:val="left"/>
+      <w:pPr>
+        <w:tabs>
+          <w:tab w:val="num" w:pos="6480"/>
+        </w:tabs>
+        <w:ind w:left="6480" w:hanging="360"/>
+      </w:pPr>
+      <w:rPr>
+        <w:rFonts w:ascii="Wingdings" w:hAnsi="Wingdings" w:hint="default"/>
+        <w:sz w:val="20"/>
+      </w:rPr>
+    </w:lvl>
+  </w:abstractNum>
+  <w:abstractNum w:abstractNumId="41">
     <w:nsid w:val="5C364121"/>
     <w:multiLevelType w:val="multilevel"/>
     <w:tmpl w:val="850E0C00"/>
@@ -22459,7 +24920,7 @@
       </w:rPr>
     </w:lvl>
   </w:abstractNum>
-  <w:abstractNum w:abstractNumId="39">
+  <w:abstractNum w:abstractNumId="42">
     <w:nsid w:val="5DE67E9E"/>
     <w:multiLevelType w:val="multilevel"/>
     <w:tmpl w:val="B1582A2A"/>
@@ -22608,7 +25069,7 @@
       </w:rPr>
     </w:lvl>
   </w:abstractNum>
-  <w:abstractNum w:abstractNumId="40">
+  <w:abstractNum w:abstractNumId="43">
     <w:nsid w:val="62DC56D4"/>
     <w:multiLevelType w:val="multilevel"/>
     <w:tmpl w:val="B53C3F9A"/>
@@ -22757,7 +25218,7 @@
       </w:rPr>
     </w:lvl>
   </w:abstractNum>
-  <w:abstractNum w:abstractNumId="41">
+  <w:abstractNum w:abstractNumId="44">
     <w:nsid w:val="63AF0744"/>
     <w:multiLevelType w:val="multilevel"/>
     <w:tmpl w:val="B936E0EC"/>
@@ -22906,7 +25367,7 @@
       </w:rPr>
     </w:lvl>
   </w:abstractNum>
-  <w:abstractNum w:abstractNumId="42">
+  <w:abstractNum w:abstractNumId="45">
     <w:nsid w:val="65AF413E"/>
     <w:multiLevelType w:val="multilevel"/>
     <w:tmpl w:val="642AF8A2"/>
@@ -23055,7 +25516,7 @@
       </w:rPr>
     </w:lvl>
   </w:abstractNum>
-  <w:abstractNum w:abstractNumId="43">
+  <w:abstractNum w:abstractNumId="46">
     <w:nsid w:val="6E226FE3"/>
     <w:multiLevelType w:val="multilevel"/>
     <w:tmpl w:val="441C4B70"/>
@@ -23204,7 +25665,7 @@
       </w:rPr>
     </w:lvl>
   </w:abstractNum>
-  <w:abstractNum w:abstractNumId="44">
+  <w:abstractNum w:abstractNumId="47">
     <w:nsid w:val="6F067B1D"/>
     <w:multiLevelType w:val="multilevel"/>
     <w:tmpl w:val="B680CFCC"/>
@@ -23353,7 +25814,7 @@
       </w:rPr>
     </w:lvl>
   </w:abstractNum>
-  <w:abstractNum w:abstractNumId="45">
+  <w:abstractNum w:abstractNumId="48">
     <w:nsid w:val="72573F32"/>
     <w:multiLevelType w:val="multilevel"/>
     <w:tmpl w:val="45B8EF86"/>
@@ -23502,7 +25963,7 @@
       </w:rPr>
     </w:lvl>
   </w:abstractNum>
-  <w:abstractNum w:abstractNumId="46">
+  <w:abstractNum w:abstractNumId="49">
     <w:nsid w:val="74D84271"/>
     <w:multiLevelType w:val="multilevel"/>
     <w:tmpl w:val="797E7306"/>
@@ -23651,7 +26112,7 @@
       </w:rPr>
     </w:lvl>
   </w:abstractNum>
-  <w:abstractNum w:abstractNumId="47">
+  <w:abstractNum w:abstractNumId="50">
     <w:nsid w:val="782861A3"/>
     <w:multiLevelType w:val="multilevel"/>
     <w:tmpl w:val="EDE044DE"/>
@@ -23800,7 +26261,7 @@
       </w:rPr>
     </w:lvl>
   </w:abstractNum>
-  <w:abstractNum w:abstractNumId="48">
+  <w:abstractNum w:abstractNumId="51">
     <w:nsid w:val="78B22797"/>
     <w:multiLevelType w:val="multilevel"/>
     <w:tmpl w:val="F78EAA9A"/>
@@ -23949,7 +26410,7 @@
       </w:rPr>
     </w:lvl>
   </w:abstractNum>
-  <w:abstractNum w:abstractNumId="49">
+  <w:abstractNum w:abstractNumId="52">
     <w:nsid w:val="78DF5C81"/>
     <w:multiLevelType w:val="multilevel"/>
     <w:tmpl w:val="284435A4"/>
@@ -24098,7 +26559,7 @@
       </w:rPr>
     </w:lvl>
   </w:abstractNum>
-  <w:abstractNum w:abstractNumId="50">
+  <w:abstractNum w:abstractNumId="53">
     <w:nsid w:val="7B4552A0"/>
     <w:multiLevelType w:val="multilevel"/>
     <w:tmpl w:val="1EE82774"/>
@@ -24243,7 +26704,7 @@
       </w:rPr>
     </w:lvl>
   </w:abstractNum>
-  <w:abstractNum w:abstractNumId="51">
+  <w:abstractNum w:abstractNumId="54">
     <w:nsid w:val="7C01171D"/>
     <w:multiLevelType w:val="multilevel"/>
     <w:tmpl w:val="E41A5266"/>
@@ -24393,160 +26854,169 @@
     </w:lvl>
   </w:abstractNum>
   <w:num w:numId="1">
+    <w:abstractNumId w:val="46"/>
+  </w:num>
+  <w:num w:numId="2">
+    <w:abstractNumId w:val="20"/>
+  </w:num>
+  <w:num w:numId="3">
+    <w:abstractNumId w:val="15"/>
+  </w:num>
+  <w:num w:numId="4">
+    <w:abstractNumId w:val="9"/>
+  </w:num>
+  <w:num w:numId="5">
+    <w:abstractNumId w:val="47"/>
+  </w:num>
+  <w:num w:numId="6">
+    <w:abstractNumId w:val="22"/>
+  </w:num>
+  <w:num w:numId="7">
+    <w:abstractNumId w:val="53"/>
+  </w:num>
+  <w:num w:numId="8">
+    <w:abstractNumId w:val="54"/>
+  </w:num>
+  <w:num w:numId="9">
+    <w:abstractNumId w:val="29"/>
+  </w:num>
+  <w:num w:numId="10">
+    <w:abstractNumId w:val="41"/>
+  </w:num>
+  <w:num w:numId="11">
     <w:abstractNumId w:val="43"/>
   </w:num>
-  <w:num w:numId="2">
-    <w:abstractNumId w:val="18"/>
+  <w:num w:numId="12">
+    <w:abstractNumId w:val="12"/>
   </w:num>
-  <w:num w:numId="3">
-    <w:abstractNumId w:val="13"/>
+  <w:num w:numId="13">
+    <w:abstractNumId w:val="45"/>
   </w:num>
-  <w:num w:numId="4">
-    <w:abstractNumId w:val="8"/>
+  <w:num w:numId="14">
+    <w:abstractNumId w:val="6"/>
   </w:num>
-  <w:num w:numId="5">
-    <w:abstractNumId w:val="44"/>
+  <w:num w:numId="15">
+    <w:abstractNumId w:val="17"/>
   </w:num>
-  <w:num w:numId="6">
-    <w:abstractNumId w:val="20"/>
+  <w:num w:numId="16">
+    <w:abstractNumId w:val="16"/>
   </w:num>
-  <w:num w:numId="7">
+  <w:num w:numId="17">
+    <w:abstractNumId w:val="5"/>
+  </w:num>
+  <w:num w:numId="18">
+    <w:abstractNumId w:val="26"/>
+  </w:num>
+  <w:num w:numId="19">
+    <w:abstractNumId w:val="48"/>
+  </w:num>
+  <w:num w:numId="20">
+    <w:abstractNumId w:val="32"/>
+  </w:num>
+  <w:num w:numId="21">
+    <w:abstractNumId w:val="21"/>
+  </w:num>
+  <w:num w:numId="22">
+    <w:abstractNumId w:val="4"/>
+  </w:num>
+  <w:num w:numId="23">
+    <w:abstractNumId w:val="30"/>
+  </w:num>
+  <w:num w:numId="24">
+    <w:abstractNumId w:val="39"/>
+  </w:num>
+  <w:num w:numId="25">
+    <w:abstractNumId w:val="25"/>
+  </w:num>
+  <w:num w:numId="26">
     <w:abstractNumId w:val="50"/>
   </w:num>
-  <w:num w:numId="8">
-    <w:abstractNumId w:val="51"/>
+  <w:num w:numId="27">
+    <w:abstractNumId w:val="19"/>
   </w:num>
-  <w:num w:numId="9">
+  <w:num w:numId="28">
     <w:abstractNumId w:val="27"/>
   </w:num>
-  <w:num w:numId="10">
+  <w:num w:numId="29">
     <w:abstractNumId w:val="38"/>
-  </w:num>
-  <w:num w:numId="11">
-    <w:abstractNumId w:val="40"/>
-  </w:num>
-  <w:num w:numId="12">
-    <w:abstractNumId w:val="11"/>
-  </w:num>
-  <w:num w:numId="13">
-    <w:abstractNumId w:val="42"/>
-  </w:num>
-  <w:num w:numId="14">
-    <w:abstractNumId w:val="5"/>
-  </w:num>
-  <w:num w:numId="15">
-    <w:abstractNumId w:val="15"/>
-  </w:num>
-  <w:num w:numId="16">
-    <w:abstractNumId w:val="14"/>
-  </w:num>
-  <w:num w:numId="17">
-    <w:abstractNumId w:val="4"/>
-  </w:num>
-  <w:num w:numId="18">
-    <w:abstractNumId w:val="24"/>
-  </w:num>
-  <w:num w:numId="19">
-    <w:abstractNumId w:val="45"/>
-  </w:num>
-  <w:num w:numId="20">
-    <w:abstractNumId w:val="30"/>
-  </w:num>
-  <w:num w:numId="21">
-    <w:abstractNumId w:val="19"/>
-  </w:num>
-  <w:num w:numId="22">
-    <w:abstractNumId w:val="3"/>
-  </w:num>
-  <w:num w:numId="23">
-    <w:abstractNumId w:val="28"/>
-  </w:num>
-  <w:num w:numId="24">
-    <w:abstractNumId w:val="37"/>
-  </w:num>
-  <w:num w:numId="25">
-    <w:abstractNumId w:val="23"/>
-  </w:num>
-  <w:num w:numId="26">
-    <w:abstractNumId w:val="47"/>
-  </w:num>
-  <w:num w:numId="27">
-    <w:abstractNumId w:val="17"/>
-  </w:num>
-  <w:num w:numId="28">
-    <w:abstractNumId w:val="25"/>
-  </w:num>
-  <w:num w:numId="29">
-    <w:abstractNumId w:val="36"/>
   </w:num>
   <w:num w:numId="30">
     <w:abstractNumId w:val="1"/>
   </w:num>
   <w:num w:numId="31">
-    <w:abstractNumId w:val="29"/>
+    <w:abstractNumId w:val="31"/>
   </w:num>
   <w:num w:numId="32">
-    <w:abstractNumId w:val="21"/>
+    <w:abstractNumId w:val="23"/>
   </w:num>
   <w:num w:numId="33">
-    <w:abstractNumId w:val="46"/>
+    <w:abstractNumId w:val="49"/>
   </w:num>
   <w:num w:numId="34">
-    <w:abstractNumId w:val="48"/>
+    <w:abstractNumId w:val="51"/>
   </w:num>
   <w:num w:numId="35">
-    <w:abstractNumId w:val="22"/>
+    <w:abstractNumId w:val="24"/>
   </w:num>
   <w:num w:numId="36">
-    <w:abstractNumId w:val="31"/>
+    <w:abstractNumId w:val="33"/>
   </w:num>
   <w:num w:numId="37">
-    <w:abstractNumId w:val="7"/>
+    <w:abstractNumId w:val="8"/>
   </w:num>
   <w:num w:numId="38">
-    <w:abstractNumId w:val="12"/>
+    <w:abstractNumId w:val="13"/>
   </w:num>
   <w:num w:numId="39">
-    <w:abstractNumId w:val="16"/>
+    <w:abstractNumId w:val="18"/>
   </w:num>
   <w:num w:numId="40">
-    <w:abstractNumId w:val="39"/>
+    <w:abstractNumId w:val="42"/>
   </w:num>
   <w:num w:numId="41">
-    <w:abstractNumId w:val="10"/>
+    <w:abstractNumId w:val="11"/>
   </w:num>
   <w:num w:numId="42">
-    <w:abstractNumId w:val="32"/>
+    <w:abstractNumId w:val="34"/>
   </w:num>
   <w:num w:numId="43">
     <w:abstractNumId w:val="0"/>
   </w:num>
   <w:num w:numId="44">
-    <w:abstractNumId w:val="26"/>
+    <w:abstractNumId w:val="28"/>
   </w:num>
   <w:num w:numId="45">
+    <w:abstractNumId w:val="37"/>
+  </w:num>
+  <w:num w:numId="46">
+    <w:abstractNumId w:val="44"/>
+  </w:num>
+  <w:num w:numId="47">
     <w:abstractNumId w:val="35"/>
   </w:num>
-  <w:num w:numId="46">
-    <w:abstractNumId w:val="41"/>
+  <w:num w:numId="48">
+    <w:abstractNumId w:val="3"/>
   </w:num>
-  <w:num w:numId="47">
-    <w:abstractNumId w:val="33"/>
+  <w:num w:numId="49">
+    <w:abstractNumId w:val="7"/>
   </w:num>
-  <w:num w:numId="48">
+  <w:num w:numId="50">
+    <w:abstractNumId w:val="36"/>
+  </w:num>
+  <w:num w:numId="51">
+    <w:abstractNumId w:val="52"/>
+  </w:num>
+  <w:num w:numId="52">
+    <w:abstractNumId w:val="10"/>
+  </w:num>
+  <w:num w:numId="53">
+    <w:abstractNumId w:val="14"/>
+  </w:num>
+  <w:num w:numId="54">
     <w:abstractNumId w:val="2"/>
   </w:num>
-  <w:num w:numId="49">
-    <w:abstractNumId w:val="6"/>
-  </w:num>
-  <w:num w:numId="50">
-    <w:abstractNumId w:val="34"/>
-  </w:num>
-  <w:num w:numId="51">
-    <w:abstractNumId w:val="49"/>
-  </w:num>
-  <w:num w:numId="52">
-    <w:abstractNumId w:val="9"/>
+  <w:num w:numId="55">
+    <w:abstractNumId w:val="40"/>
   </w:num>
   <w:numIdMacAtCleanup w:val="51"/>
 </w:numbering>
